--- a/Bachelor Thesis/Thesis.docx
+++ b/Bachelor Thesis/Thesis.docx
@@ -1,6 +1,6 @@
 
 <file path=word/document.xml><?xml version="1.0" encoding="utf-8"?>
-<w:document xmlns:wpc="http://schemas.microsoft.com/office/word/2010/wordprocessingCanvas" xmlns:cx="http://schemas.microsoft.com/office/drawing/2014/chartex" xmlns:cx1="http://schemas.microsoft.com/office/drawing/2015/9/8/chartex" xmlns:cx2="http://schemas.microsoft.com/office/drawing/2015/10/21/chartex" xmlns:cx3="http://schemas.microsoft.com/office/drawing/2016/5/9/chartex" xmlns:cx4="http://schemas.microsoft.com/office/drawing/2016/5/10/chartex" xmlns:cx5="http://schemas.microsoft.com/office/drawing/2016/5/11/chartex" xmlns:cx6="http://schemas.microsoft.com/office/drawing/2016/5/12/chartex" xmlns:cx7="http://schemas.microsoft.com/office/drawing/2016/5/13/chartex" xmlns:cx8="http://schemas.microsoft.com/office/drawing/2016/5/14/chartex" xmlns:mc="http://schemas.openxmlformats.org/markup-compatibility/2006" xmlns:aink="http://schemas.microsoft.com/office/drawing/2016/ink" xmlns:am3d="http://schemas.microsoft.com/office/drawing/2017/model3d" xmlns:o="urn:schemas-microsoft-com:office:office" xmlns:r="http://schemas.openxmlformats.org/officeDocument/2006/relationships" xmlns:m="http://schemas.openxmlformats.org/officeDocument/2006/math" xmlns:v="urn:schemas-microsoft-com:vml" xmlns:wp14="http://schemas.microsoft.com/office/word/2010/wordprocessingDrawing" xmlns:wp="http://schemas.openxmlformats.org/drawingml/2006/wordprocessingDrawing" xmlns:w10="urn:schemas-microsoft-com:office:word" xmlns:w="http://schemas.openxmlformats.org/wordprocessingml/2006/main" xmlns:w14="http://schemas.microsoft.com/office/word/2010/wordml" xmlns:w15="http://schemas.microsoft.com/office/word/2012/wordml" xmlns:w16cex="http://schemas.microsoft.com/office/word/2018/wordml/cex" xmlns:w16cid="http://schemas.microsoft.com/office/word/2016/wordml/cid" xmlns:w16="http://schemas.microsoft.com/office/word/2018/wordml" xmlns:w16sdtdh="http://schemas.microsoft.com/office/word/2020/wordml/sdtdatahash" xmlns:w16se="http://schemas.microsoft.com/office/word/2015/wordml/symex" xmlns:wpg="http://schemas.microsoft.com/office/word/2010/wordprocessingGroup" xmlns:wpi="http://schemas.microsoft.com/office/word/2010/wordprocessingInk" xmlns:wne="http://schemas.microsoft.com/office/word/2006/wordml" xmlns:wps="http://schemas.microsoft.com/office/word/2010/wordprocessingShape" mc:Ignorable="w14 w15 w16se w16cid w16 w16cex w16sdtdh wp14">
+<w:document xmlns:wpc="http://schemas.microsoft.com/office/word/2010/wordprocessingCanvas" xmlns:cx="http://schemas.microsoft.com/office/drawing/2014/chartex" xmlns:cx1="http://schemas.microsoft.com/office/drawing/2015/9/8/chartex" xmlns:cx2="http://schemas.microsoft.com/office/drawing/2015/10/21/chartex" xmlns:cx3="http://schemas.microsoft.com/office/drawing/2016/5/9/chartex" xmlns:cx4="http://schemas.microsoft.com/office/drawing/2016/5/10/chartex" xmlns:cx5="http://schemas.microsoft.com/office/drawing/2016/5/11/chartex" xmlns:cx6="http://schemas.microsoft.com/office/drawing/2016/5/12/chartex" xmlns:cx7="http://schemas.microsoft.com/office/drawing/2016/5/13/chartex" xmlns:cx8="http://schemas.microsoft.com/office/drawing/2016/5/14/chartex" xmlns:mc="http://schemas.openxmlformats.org/markup-compatibility/2006" xmlns:aink="http://schemas.microsoft.com/office/drawing/2016/ink" xmlns:am3d="http://schemas.microsoft.com/office/drawing/2017/model3d" xmlns:o="urn:schemas-microsoft-com:office:office" xmlns:oel="http://schemas.microsoft.com/office/2019/extlst" xmlns:r="http://schemas.openxmlformats.org/officeDocument/2006/relationships" xmlns:m="http://schemas.openxmlformats.org/officeDocument/2006/math" xmlns:v="urn:schemas-microsoft-com:vml" xmlns:wp14="http://schemas.microsoft.com/office/word/2010/wordprocessingDrawing" xmlns:wp="http://schemas.openxmlformats.org/drawingml/2006/wordprocessingDrawing" xmlns:w10="urn:schemas-microsoft-com:office:word" xmlns:w="http://schemas.openxmlformats.org/wordprocessingml/2006/main" xmlns:w14="http://schemas.microsoft.com/office/word/2010/wordml" xmlns:w15="http://schemas.microsoft.com/office/word/2012/wordml" xmlns:w16cex="http://schemas.microsoft.com/office/word/2018/wordml/cex" xmlns:w16cid="http://schemas.microsoft.com/office/word/2016/wordml/cid" xmlns:w16="http://schemas.microsoft.com/office/word/2018/wordml" xmlns:w16sdtdh="http://schemas.microsoft.com/office/word/2020/wordml/sdtdatahash" xmlns:w16se="http://schemas.microsoft.com/office/word/2015/wordml/symex" xmlns:wpg="http://schemas.microsoft.com/office/word/2010/wordprocessingGroup" xmlns:wpi="http://schemas.microsoft.com/office/word/2010/wordprocessingInk" xmlns:wne="http://schemas.microsoft.com/office/word/2006/wordml" xmlns:wps="http://schemas.microsoft.com/office/word/2010/wordprocessingShape" mc:Ignorable="w14 w15 w16se w16cid w16 w16cex w16sdtdh wp14">
   <w:body>
     <w:p>
       <w:pPr>
@@ -381,38 +381,39 @@
         </w:rPr>
         <w:t xml:space="preserve">Author: </w:t>
       </w:r>
-      <w:proofErr w:type="spellStart"/>
       <w:r>
         <w:rPr>
           <w:sz w:val="32"/>
           <w:szCs w:val="32"/>
         </w:rPr>
-        <w:t>Craciun</w:t>
-      </w:r>
-      <w:proofErr w:type="spellEnd"/>
+        <w:t xml:space="preserve">Craciun </w:t>
+      </w:r>
+      <w:proofErr w:type="spellStart"/>
       <w:r>
         <w:rPr>
           <w:sz w:val="32"/>
           <w:szCs w:val="32"/>
         </w:rPr>
-        <w:t xml:space="preserve"> </w:t>
-      </w:r>
-      <w:proofErr w:type="spellStart"/>
+        <w:t>Ioan</w:t>
+      </w:r>
+      <w:proofErr w:type="spellEnd"/>
       <w:r>
         <w:rPr>
           <w:sz w:val="32"/>
           <w:szCs w:val="32"/>
         </w:rPr>
-        <w:t>Ioan</w:t>
-      </w:r>
-      <w:proofErr w:type="spellEnd"/>
-      <w:r>
-        <w:rPr>
+        <w:t>-Flaviu</w:t>
+      </w:r>
+    </w:p>
+    <w:p>
+      <w:pPr>
+        <w:rPr>
+          <w:b/>
+          <w:bCs/>
           <w:sz w:val="32"/>
           <w:szCs w:val="32"/>
         </w:rPr>
-        <w:t>-Flaviu</w:t>
-      </w:r>
+      </w:pPr>
     </w:p>
     <w:p>
       <w:pPr>
@@ -426,6 +427,7 @@
     </w:p>
     <w:p>
       <w:pPr>
+        <w:jc w:val="center"/>
         <w:rPr>
           <w:b/>
           <w:bCs/>
@@ -433,17 +435,15 @@
           <w:szCs w:val="32"/>
         </w:rPr>
       </w:pPr>
-    </w:p>
-    <w:p>
-      <w:pPr>
-        <w:jc w:val="center"/>
+      <w:r>
         <w:rPr>
           <w:b/>
           <w:bCs/>
           <w:sz w:val="32"/>
           <w:szCs w:val="32"/>
         </w:rPr>
-      </w:pPr>
+        <w:t>202</w:t>
+      </w:r>
       <w:r>
         <w:rPr>
           <w:b/>
@@ -451,7 +451,7 @@
           <w:sz w:val="32"/>
           <w:szCs w:val="32"/>
         </w:rPr>
-        <w:t>2020</w:t>
+        <w:t>2</w:t>
       </w:r>
     </w:p>
     <w:p>
@@ -944,6 +944,148 @@
     <w:p>
       <w:pPr>
         <w:spacing w:before="240" w:after="240"/>
+        <w:jc w:val="center"/>
+        <w:rPr>
+          <w:i/>
+          <w:iCs/>
+        </w:rPr>
+      </w:pPr>
+      <w:r>
+        <w:rPr>
+          <w:i/>
+          <w:iCs/>
+        </w:rPr>
+        <w:lastRenderedPageBreak/>
+        <w:t>A</w:t>
+      </w:r>
+      <w:r>
+        <w:rPr>
+          <w:i/>
+          <w:iCs/>
+        </w:rPr>
+        <w:t>bstract</w:t>
+      </w:r>
+    </w:p>
+    <w:p>
+      <w:pPr>
+        <w:spacing w:before="240" w:after="240"/>
+        <w:ind w:firstLine="720"/>
+      </w:pPr>
+      <w:r>
+        <w:t xml:space="preserve">The aim of this project is to develop a chess engine based on the minimax approach, employ various optimizations and </w:t>
+      </w:r>
+      <w:r>
+        <w:t>compare the performance of the resulting engine. The engine code will be written in Kotlin, a high</w:t>
+      </w:r>
+      <w:r>
+        <w:t>-</w:t>
+      </w:r>
+      <w:r>
+        <w:t>level object</w:t>
+      </w:r>
+      <w:r>
+        <w:t>-</w:t>
+      </w:r>
+      <w:r>
+        <w:t xml:space="preserve">oriented language, the features of which can be taken advantage of in order to easily modularize the code, reuse logic, follow the control flow </w:t>
+      </w:r>
+      <w:r>
+        <w:t>and test and experiment easily. The frontend of the project will be an angular application that enables a player to easily play against the engine, but the backend code is used in more than just the frontend, namely making the engine play against other iterations of it and exploring the win rates.</w:t>
+      </w:r>
+    </w:p>
+    <w:p>
+      <w:pPr>
+        <w:spacing w:before="240" w:after="240"/>
+        <w:jc w:val="both"/>
+      </w:pPr>
+    </w:p>
+    <w:p>
+      <w:pPr>
+        <w:spacing w:before="240" w:after="240"/>
+        <w:jc w:val="both"/>
+      </w:pPr>
+    </w:p>
+    <w:p>
+      <w:pPr>
+        <w:spacing w:before="240" w:after="240"/>
+        <w:jc w:val="both"/>
+      </w:pPr>
+    </w:p>
+    <w:p>
+      <w:pPr>
+        <w:spacing w:before="240" w:after="240"/>
+        <w:jc w:val="both"/>
+      </w:pPr>
+    </w:p>
+    <w:p>
+      <w:pPr>
+        <w:spacing w:before="240" w:after="240"/>
+        <w:jc w:val="both"/>
+      </w:pPr>
+    </w:p>
+    <w:p>
+      <w:pPr>
+        <w:spacing w:before="240" w:after="240"/>
+        <w:jc w:val="both"/>
+      </w:pPr>
+    </w:p>
+    <w:p>
+      <w:pPr>
+        <w:spacing w:before="240" w:after="240"/>
+        <w:jc w:val="both"/>
+      </w:pPr>
+    </w:p>
+    <w:p>
+      <w:pPr>
+        <w:spacing w:before="240" w:after="240"/>
+        <w:jc w:val="both"/>
+      </w:pPr>
+    </w:p>
+    <w:p>
+      <w:pPr>
+        <w:spacing w:before="240" w:after="240"/>
+        <w:jc w:val="both"/>
+      </w:pPr>
+    </w:p>
+    <w:p>
+      <w:pPr>
+        <w:spacing w:before="240" w:after="240"/>
+        <w:jc w:val="both"/>
+      </w:pPr>
+    </w:p>
+    <w:p>
+      <w:pPr>
+        <w:spacing w:before="240" w:after="240"/>
+        <w:jc w:val="both"/>
+      </w:pPr>
+    </w:p>
+    <w:p>
+      <w:pPr>
+        <w:spacing w:before="240" w:after="240"/>
+        <w:jc w:val="both"/>
+      </w:pPr>
+    </w:p>
+    <w:p>
+      <w:pPr>
+        <w:spacing w:before="240" w:after="240"/>
+        <w:jc w:val="both"/>
+      </w:pPr>
+    </w:p>
+    <w:p>
+      <w:pPr>
+        <w:spacing w:before="240" w:after="240"/>
+        <w:jc w:val="both"/>
+      </w:pPr>
+    </w:p>
+    <w:p>
+      <w:pPr>
+        <w:spacing w:before="240" w:after="240"/>
+        <w:jc w:val="both"/>
+      </w:pPr>
+    </w:p>
+    <w:p>
+      <w:pPr>
+        <w:spacing w:before="240" w:after="240"/>
         <w:jc w:val="both"/>
       </w:pPr>
     </w:p>
@@ -976,21 +1118,75 @@
           <w:top w:val="none" w:sz="0" w:space="1" w:color="auto"/>
         </w:pBdr>
         <w:spacing w:before="240" w:after="240"/>
+      </w:pPr>
+      <w:r>
         <w:rPr>
           <w:b/>
           <w:bCs/>
           <w:sz w:val="32"/>
           <w:szCs w:val="32"/>
         </w:rPr>
-      </w:pPr>
-      <w:r>
-        <w:rPr>
-          <w:b/>
-          <w:bCs/>
-          <w:sz w:val="32"/>
-          <w:szCs w:val="32"/>
-        </w:rPr>
+        <w:lastRenderedPageBreak/>
         <w:t>Introduction</w:t>
+      </w:r>
+    </w:p>
+    <w:p>
+      <w:pPr>
+        <w:spacing w:before="240" w:after="240"/>
+        <w:ind w:firstLine="360"/>
+      </w:pPr>
+      <w:r>
+        <w:t>Chess is one of the oldest games invented by man still played today. It has its roots in the 15</w:t>
+      </w:r>
+      <w:r>
+        <w:rPr>
+          <w:vertAlign w:val="superscript"/>
+        </w:rPr>
+        <w:t>th</w:t>
+      </w:r>
+      <w:r>
+        <w:t xml:space="preserve"> century, yet it was only in 1997 that we invented machines that were able to outplay the best players in the world (the year </w:t>
+      </w:r>
+      <w:proofErr w:type="spellStart"/>
+      <w:r>
+        <w:t>DeepBlue</w:t>
+      </w:r>
+      <w:proofErr w:type="spellEnd"/>
+      <w:r>
+        <w:t xml:space="preserve"> beat reigning world champion Garry Kasparov). Naturally, over time chess engines have only gotten better, in fact so good that even evaluating the top performers is a daunting task, as there is no human benchmark anywhere near their level.</w:t>
+      </w:r>
+      <w:r>
+        <w:t xml:space="preserve"> One reason the engines have gotten so good over time is that </w:t>
+      </w:r>
+      <w:r>
+        <w:t>the game is played between just two players, involving no hidden information or randomness.</w:t>
+      </w:r>
+      <w:r>
+        <w:t xml:space="preserve"> </w:t>
+      </w:r>
+      <w:r>
+        <w:t>This makes chess a prime opportunity for computers to tackle playing, the reason being that we can employ more rigorous techniques than heuristics, or even combine the two in order to achieve peak performance.</w:t>
+      </w:r>
+      <w:r>
+        <w:t xml:space="preserve"> Indeed, many ideas, optimizations, tricks and heuristics have been developed during these last few </w:t>
+      </w:r>
+      <w:r>
+        <w:t>decades</w:t>
+      </w:r>
+      <w:r>
+        <w:t>, ideas we mean to put in practice and observe the results of. Engines are typically written in a fast low</w:t>
+      </w:r>
+      <w:r>
+        <w:t>-</w:t>
+      </w:r>
+      <w:r>
+        <w:t>level language such as C++, as such this thesis will also serve as an exploration into the challenges and benefits of using an object</w:t>
+      </w:r>
+      <w:r>
+        <w:t>-</w:t>
+      </w:r>
+      <w:r>
+        <w:t>oriented language, namely Kotlin.</w:t>
       </w:r>
     </w:p>
     <w:p>
@@ -1002,7 +1198,23 @@
         <w:ind w:firstLine="360"/>
       </w:pPr>
       <w:r>
-        <w:t>Chess is a complex game with many possible moves at each turn, attempting to compute the best move is difficult since the number of different games hits millions only a few moves in, growing exponentially afterwards. Humans will discard the obviously wrong moves, but still wind up only building a shallow game tree in their minds, only the very top minds being able to apply very good heuristics to increase the depth to nearly double.</w:t>
+        <w:t xml:space="preserve">The engine does not need perfect heuristics, it can just build a massive game tree and through a min-max algorithm with good pruning techniques it can easily outperform intermediate level players. Another very important advantage a computer has over human minds is </w:t>
+      </w:r>
+      <w:proofErr w:type="gramStart"/>
+      <w:r>
+        <w:t>parallelizability[</w:t>
+      </w:r>
+      <w:proofErr w:type="gramEnd"/>
+      <w:r>
+        <w:t xml:space="preserve">1], a human has only one brain, but a computer can have tens or hundreds of </w:t>
+      </w:r>
+      <w:proofErr w:type="spellStart"/>
+      <w:r>
+        <w:t>cpus</w:t>
+      </w:r>
+      <w:proofErr w:type="spellEnd"/>
+      <w:r>
+        <w:t xml:space="preserve"> that can aid computation.</w:t>
       </w:r>
     </w:p>
     <w:p>
@@ -1014,69 +1226,44 @@
         <w:ind w:firstLine="360"/>
       </w:pPr>
       <w:r>
-        <w:t xml:space="preserve">Here is where computers come in, they do not need perfect heuristics, they can just build a massive game tree and through a min-max algorithm with good pruning techniques it can easily outperform intermediate level players. Another very important advantage a computer has over human minds is </w:t>
+        <w:t xml:space="preserve">In this thesis we employ several methods and compare their efficacy in developing an AI capable of defeating average humans. Besides pruning and parallelization we will also analyze heuristics such as quiescence </w:t>
       </w:r>
       <w:proofErr w:type="gramStart"/>
       <w:r>
-        <w:t>parallelizability</w:t>
-      </w:r>
-      <w:r>
-        <w:t>[</w:t>
+        <w:t>search[</w:t>
       </w:r>
       <w:proofErr w:type="gramEnd"/>
       <w:r>
-        <w:t>1]</w:t>
-      </w:r>
-      <w:r>
-        <w:t xml:space="preserve">, a human has only one brain, but a computer can have tens or hundreds of </w:t>
+        <w:t xml:space="preserve">2], different evaluation functions and inverse </w:t>
       </w:r>
       <w:proofErr w:type="spellStart"/>
       <w:r>
-        <w:t>cpus</w:t>
+        <w:t>petrosian</w:t>
       </w:r>
       <w:proofErr w:type="spellEnd"/>
       <w:r>
-        <w:t xml:space="preserve"> that can aid computation.</w:t>
-      </w:r>
-    </w:p>
-    <w:p>
-      <w:pPr>
-        <w:pBdr>
-          <w:top w:val="none" w:sz="0" w:space="1" w:color="auto"/>
-        </w:pBdr>
+        <w:t xml:space="preserve"> evaluation[3].</w:t>
+      </w:r>
+    </w:p>
+    <w:p>
+      <w:pPr>
         <w:spacing w:before="240" w:after="240"/>
         <w:ind w:firstLine="360"/>
       </w:pPr>
       <w:r>
-        <w:t xml:space="preserve">In this thesis we employ several methods and compare their efficacy in developing an AI capable of defeating average humans. Besides pruning and parallelization we will also analyze heuristics such as quiescence </w:t>
-      </w:r>
-      <w:proofErr w:type="gramStart"/>
-      <w:r>
-        <w:t>search</w:t>
-      </w:r>
-      <w:r>
-        <w:t>[</w:t>
-      </w:r>
-      <w:proofErr w:type="gramEnd"/>
-      <w:r>
-        <w:t>2]</w:t>
-      </w:r>
-      <w:r>
-        <w:t xml:space="preserve">, different evaluation functions and inverse </w:t>
-      </w:r>
-      <w:proofErr w:type="spellStart"/>
-      <w:r>
-        <w:t>petrosian</w:t>
-      </w:r>
-      <w:proofErr w:type="spellEnd"/>
-      <w:r>
-        <w:t xml:space="preserve"> evaluation</w:t>
-      </w:r>
-      <w:r>
-        <w:t>[3]</w:t>
-      </w:r>
-      <w:r>
-        <w:t>.</w:t>
+        <w:t xml:space="preserve">The human player will be able to play against the engine through an angular-driven web application, one which communicates with the engine via the Spring Boot backend that contains the methods provided by the engine. </w:t>
+      </w:r>
+      <w:r>
+        <w:t>The</w:t>
+      </w:r>
+      <w:r>
+        <w:t xml:space="preserve"> optimizations will be described and detailed in the second chapter, each of which are implemented by the engine. The third chapter will describe the practical part of the thesis, the structure of the frontend side and for the backend. The fourth chapter describes the observed performance of various iterations of the algorithm, analysis of games played against it and lastly patterns observed in the engine’s play. Finally</w:t>
+      </w:r>
+      <w:r>
+        <w:t>,</w:t>
+      </w:r>
+      <w:r>
+        <w:t xml:space="preserve"> the conclusions of the thesis are drawn, reiterating the key take-aways and the meaning behind results.</w:t>
       </w:r>
     </w:p>
     <w:p/>
@@ -1086,16 +1273,6 @@
     <w:p/>
     <w:p/>
     <w:p/>
-    <w:p/>
-    <w:p/>
-    <w:p/>
-    <w:p/>
-    <w:p/>
-    <w:p/>
-    <w:p/>
-    <w:p/>
-    <w:p/>
-    <w:p/>
     <w:p>
       <w:pPr>
         <w:pStyle w:val="ListParagraph"/>
@@ -1117,6 +1294,7 @@
           <w:sz w:val="32"/>
           <w:szCs w:val="32"/>
         </w:rPr>
+        <w:lastRenderedPageBreak/>
         <w:t>State of the art</w:t>
       </w:r>
       <w:r>
@@ -1871,7 +2049,6 @@
         <w:rPr>
           <w:noProof/>
         </w:rPr>
-        <w:lastRenderedPageBreak/>
         <w:drawing>
           <wp:inline distT="0" distB="0" distL="0" distR="0" wp14:anchorId="6AB42BCE" wp14:editId="3FA34EE3">
             <wp:extent cx="1905000" cy="1396548"/>
@@ -1942,7 +2119,11 @@
       </w:r>
       <w:proofErr w:type="spellEnd"/>
       <w:r>
-        <w:t xml:space="preserve"> algorithm achieves an Elo rating above Stockfish very quickly, and settles around 100 or so more points than Stockfish. The results can not be extrapolated as being valid in the context of other engines as well since the study restricted its comparison to just Stockfish, but it is still very significant to</w:t>
+        <w:t xml:space="preserve"> algorithm achieves an Elo rating above Stockfish very quickly, and settles around 100 or so more points than Stockfish. The results can not be extrapolated as </w:t>
+      </w:r>
+      <w:r>
+        <w:lastRenderedPageBreak/>
+        <w:t>being valid in the context of other engines as well since the study restricted its comparison to just Stockfish, but it is still very significant to</w:t>
       </w:r>
       <w:r>
         <w:t xml:space="preserve"> consistently</w:t>
@@ -2174,94 +2355,94 @@
         <w:ind w:firstLine="360"/>
       </w:pPr>
       <w:r>
+        <w:t xml:space="preserve">In April 2018, just a few months after its release, Leela Chess has made the first neural network appearance at TCEC where it performed poorly, scoring only one victory, 2 draws and 25 losses. </w:t>
+      </w:r>
+      <w:proofErr w:type="gramStart"/>
+      <w:r>
+        <w:t>However</w:t>
+      </w:r>
+      <w:proofErr w:type="gramEnd"/>
+      <w:r>
+        <w:t xml:space="preserve"> it improved quickly and by February 2019 it had already </w:t>
+      </w:r>
+      <w:r>
+        <w:t>brought home its first cup, not losing a single game the entire tournament.</w:t>
+      </w:r>
+    </w:p>
+    <w:p>
+      <w:pPr>
+        <w:ind w:firstLine="360"/>
+      </w:pPr>
+      <w:r>
+        <w:t xml:space="preserve">Considering Leela Chess is attempting to replicate the success of </w:t>
+      </w:r>
+      <w:proofErr w:type="spellStart"/>
+      <w:r>
+        <w:t>AlphaZero</w:t>
+      </w:r>
+      <w:proofErr w:type="spellEnd"/>
+      <w:r>
+        <w:t xml:space="preserve">, it is free and open source and the fact that it is still improving, it all makes this algorithm the most exciting to watch progress and the hope it that will eventually surpass all current implementations and become the number one chess engine in the </w:t>
+      </w:r>
+      <w:proofErr w:type="gramStart"/>
+      <w:r>
+        <w:t>world</w:t>
+      </w:r>
+      <w:r>
+        <w:t>[</w:t>
+      </w:r>
+      <w:proofErr w:type="gramEnd"/>
+      <w:r>
+        <w:t>7</w:t>
+      </w:r>
+      <w:r>
+        <w:t>]</w:t>
+      </w:r>
+      <w:r>
+        <w:t>.</w:t>
+      </w:r>
+    </w:p>
+    <w:p>
+      <w:pPr>
+        <w:ind w:firstLine="360"/>
+      </w:pPr>
+      <w:r>
+        <w:t xml:space="preserve">Leela Chess has a more rigorous Elo rating estimation than </w:t>
+      </w:r>
+      <w:proofErr w:type="spellStart"/>
+      <w:r>
+        <w:t>AlphaZero</w:t>
+      </w:r>
+      <w:proofErr w:type="spellEnd"/>
+      <w:r>
+        <w:t xml:space="preserve">, as we can notice in figure </w:t>
+      </w:r>
+      <w:proofErr w:type="gramStart"/>
+      <w:r>
+        <w:t>2</w:t>
+      </w:r>
+      <w:proofErr w:type="gramEnd"/>
+      <w:r>
+        <w:t xml:space="preserve"> we have several estimates but they place the engine at around 3500 points at the time of writing. This is indeed comparable to Stockfish but it looks like it might still get better, so we can indeed hope that neural network </w:t>
+      </w:r>
+      <w:proofErr w:type="gramStart"/>
+      <w:r>
+        <w:t>take</w:t>
+      </w:r>
+      <w:proofErr w:type="gramEnd"/>
+      <w:r>
+        <w:t xml:space="preserve"> the king crown of chess engines.</w:t>
+      </w:r>
+    </w:p>
+    <w:p>
+      <w:pPr>
+        <w:jc w:val="center"/>
+      </w:pPr>
+      <w:r>
+        <w:rPr>
+          <w:noProof/>
+        </w:rPr>
         <w:lastRenderedPageBreak/>
-        <w:t xml:space="preserve">In April 2018, just a few months after its release, Leela Chess has made the first neural network appearance at TCEC where it performed poorly, scoring only one victory, 2 draws and 25 losses. </w:t>
-      </w:r>
-      <w:proofErr w:type="gramStart"/>
-      <w:r>
-        <w:t>However</w:t>
-      </w:r>
-      <w:proofErr w:type="gramEnd"/>
-      <w:r>
-        <w:t xml:space="preserve"> it improved quickly and by February 2019 it had already </w:t>
-      </w:r>
-      <w:r>
-        <w:t>brought home its first cup, not losing a single game the entire tournament.</w:t>
-      </w:r>
-    </w:p>
-    <w:p>
-      <w:pPr>
-        <w:ind w:firstLine="360"/>
-      </w:pPr>
-      <w:r>
-        <w:t xml:space="preserve">Considering Leela Chess is attempting to replicate the success of </w:t>
-      </w:r>
-      <w:proofErr w:type="spellStart"/>
-      <w:r>
-        <w:t>AlphaZero</w:t>
-      </w:r>
-      <w:proofErr w:type="spellEnd"/>
-      <w:r>
-        <w:t xml:space="preserve">, it is free and open source and the fact that it is still improving, it all makes this algorithm the most exciting to watch progress and the hope it that will eventually surpass all current implementations and become the number one chess engine in the </w:t>
-      </w:r>
-      <w:proofErr w:type="gramStart"/>
-      <w:r>
-        <w:t>world</w:t>
-      </w:r>
-      <w:r>
-        <w:t>[</w:t>
-      </w:r>
-      <w:proofErr w:type="gramEnd"/>
-      <w:r>
-        <w:t>7</w:t>
-      </w:r>
-      <w:r>
-        <w:t>]</w:t>
-      </w:r>
-      <w:r>
-        <w:t>.</w:t>
-      </w:r>
-    </w:p>
-    <w:p>
-      <w:pPr>
-        <w:ind w:firstLine="360"/>
-      </w:pPr>
-      <w:r>
-        <w:t xml:space="preserve">Leela Chess has a more rigorous Elo rating estimation than </w:t>
-      </w:r>
-      <w:proofErr w:type="spellStart"/>
-      <w:r>
-        <w:t>AlphaZero</w:t>
-      </w:r>
-      <w:proofErr w:type="spellEnd"/>
-      <w:r>
-        <w:t xml:space="preserve">, as we can notice in figure </w:t>
-      </w:r>
-      <w:proofErr w:type="gramStart"/>
-      <w:r>
-        <w:t>2</w:t>
-      </w:r>
-      <w:proofErr w:type="gramEnd"/>
-      <w:r>
-        <w:t xml:space="preserve"> we have several estimates but they place the engine at around 3500 points at the time of writing. This is indeed comparable to Stockfish but it looks like it might still get better, so we can indeed hope that neural network </w:t>
-      </w:r>
-      <w:proofErr w:type="gramStart"/>
-      <w:r>
-        <w:t>take</w:t>
-      </w:r>
-      <w:proofErr w:type="gramEnd"/>
-      <w:r>
-        <w:t xml:space="preserve"> the king crown of chess engines.</w:t>
-      </w:r>
-    </w:p>
-    <w:p>
-      <w:pPr>
-        <w:jc w:val="center"/>
-      </w:pPr>
-      <w:r>
-        <w:rPr>
-          <w:noProof/>
-        </w:rPr>
         <w:drawing>
           <wp:inline distT="0" distB="0" distL="0" distR="0" wp14:anchorId="4F4A4167" wp14:editId="400995F3">
             <wp:extent cx="4575502" cy="2944091"/>
@@ -2361,6 +2542,7 @@
           <w:sz w:val="32"/>
           <w:szCs w:val="32"/>
         </w:rPr>
+        <w:lastRenderedPageBreak/>
         <w:t xml:space="preserve">Chess Algorithm </w:t>
       </w:r>
       <w:r>
@@ -2493,7 +2675,6 @@
         <w:ind w:firstLine="720"/>
       </w:pPr>
       <w:r>
-        <w:lastRenderedPageBreak/>
         <w:t>Notice the grey nodes do not need to be calculated any more because for example the node with value 8 that is 2 levels below the root will not bring its parent to a value lower than 5, which will leave 6 as the maximum on the level below the root.</w:t>
       </w:r>
     </w:p>
@@ -2561,6 +2742,7 @@
           <w:sz w:val="28"/>
           <w:szCs w:val="28"/>
         </w:rPr>
+        <w:lastRenderedPageBreak/>
         <w:t>Iterative deepening</w:t>
       </w:r>
     </w:p>
@@ -2691,35 +2873,17 @@
           <w:sz w:val="28"/>
           <w:szCs w:val="28"/>
         </w:rPr>
+        <w:t>Inverse Petrosian evaluation</w:t>
+      </w:r>
+    </w:p>
+    <w:p>
+      <w:pPr>
+        <w:ind w:firstLine="360"/>
+      </w:pPr>
+      <w:r>
         <w:t xml:space="preserve">Inverse </w:t>
       </w:r>
       <w:r>
-        <w:rPr>
-          <w:b/>
-          <w:bCs/>
-          <w:sz w:val="28"/>
-          <w:szCs w:val="28"/>
-        </w:rPr>
-        <w:t>P</w:t>
-      </w:r>
-      <w:r>
-        <w:rPr>
-          <w:b/>
-          <w:bCs/>
-          <w:sz w:val="28"/>
-          <w:szCs w:val="28"/>
-        </w:rPr>
-        <w:t>etrosian evaluation</w:t>
-      </w:r>
-    </w:p>
-    <w:p>
-      <w:pPr>
-        <w:ind w:firstLine="360"/>
-      </w:pPr>
-      <w:r>
-        <w:t xml:space="preserve">Inverse </w:t>
-      </w:r>
-      <w:r>
         <w:t xml:space="preserve">Petrosian evaluation notices that overprotection, namely placing your pieces in such a position that there are more protections than necessary will strip your opponent of tactical strikes, thus he won’t find as many unusual moves than in the case as you not considering this. This idea is of course attributed to Tigran Petrosian as one of his great contributions. </w:t>
       </w:r>
     </w:p>
@@ -2731,7 +2895,6 @@
         </w:rPr>
       </w:pPr>
       <w:r>
-        <w:lastRenderedPageBreak/>
         <w:t xml:space="preserve">The exact impact of the heuristic can be implemented as </w:t>
       </w:r>
       <w:proofErr w:type="spellStart"/>
@@ -2794,21 +2957,7 @@
         <w:rPr>
           <w:rFonts w:eastAsiaTheme="minorEastAsia"/>
         </w:rPr>
-        <w:t xml:space="preserve"> times some constant from the evaluation of the position. This will promote positions with less </w:t>
-      </w:r>
-      <w:proofErr w:type="spellStart"/>
-      <w:r>
-        <w:rPr>
-          <w:rFonts w:eastAsiaTheme="minorEastAsia"/>
-        </w:rPr>
-        <w:t>defence</w:t>
-      </w:r>
-      <w:proofErr w:type="spellEnd"/>
-      <w:r>
-        <w:rPr>
-          <w:rFonts w:eastAsiaTheme="minorEastAsia"/>
-        </w:rPr>
-        <w:t xml:space="preserve"> between pieces. This will cause the computer to pick up on tactics more easily than a human and they will waste time looking for them</w:t>
+        <w:t xml:space="preserve"> times some constant from the evaluation of the position. This will promote positions with less defence between pieces. This will cause the computer to pick up on tactics more easily than a human and they will waste time looking for them</w:t>
       </w:r>
       <w:r>
         <w:rPr>
@@ -2886,6 +3035,7 @@
         <w:ind w:firstLine="360"/>
       </w:pPr>
       <w:r>
+        <w:lastRenderedPageBreak/>
         <w:t>The h</w:t>
       </w:r>
       <w:r>
@@ -3134,13 +3284,11 @@
         <w:t>It will be separated between a frontend application, based on angular and a backend application based on Kotlin with Spring Boot.</w:t>
       </w:r>
       <w:r>
-        <w:t xml:space="preserve"> This is so that potentially multiple clients can be written, such as an android application, but the code for computation won’t be duplicated. </w:t>
-      </w:r>
-      <w:proofErr w:type="gramStart"/>
-      <w:r>
-        <w:t>Also</w:t>
-      </w:r>
-      <w:proofErr w:type="gramEnd"/>
+        <w:t xml:space="preserve"> This is so that potentially multiple clients can be written, such as an android application, but the code for computation won’t be duplicated. Also</w:t>
+      </w:r>
+      <w:r>
+        <w:t>,</w:t>
+      </w:r>
       <w:r>
         <w:t xml:space="preserve"> the frontend code can run on a slow device and the backend can be run on a fast computer.</w:t>
       </w:r>
@@ -3246,7 +3394,6 @@
         <w:ind w:left="0" w:firstLine="360"/>
       </w:pPr>
       <w:r>
-        <w:lastRenderedPageBreak/>
         <w:t xml:space="preserve">We aim to build an algorithm that will perform at least 1500 on </w:t>
       </w:r>
       <w:proofErr w:type="spellStart"/>
@@ -3332,11 +3479,17 @@
         <w:ind w:firstLine="360"/>
       </w:pPr>
       <w:r>
+        <w:lastRenderedPageBreak/>
         <w:t>The desired outcome is a backend that efficiently processes the moves and uses little RAM and makes use of as many CPUs as possible.</w:t>
       </w:r>
     </w:p>
     <w:p>
       <w:pPr>
+        <w:pStyle w:val="ListParagraph"/>
+        <w:numPr>
+          <w:ilvl w:val="1"/>
+          <w:numId w:val="5"/>
+        </w:numPr>
         <w:rPr>
           <w:b/>
           <w:bCs/>
@@ -3344,19 +3497,501 @@
           <w:szCs w:val="32"/>
         </w:rPr>
       </w:pPr>
-    </w:p>
-    <w:p>
-      <w:pPr>
+      <w:r>
         <w:rPr>
           <w:b/>
           <w:bCs/>
           <w:sz w:val="32"/>
           <w:szCs w:val="32"/>
         </w:rPr>
-      </w:pPr>
-    </w:p>
-    <w:p>
-      <w:pPr>
+        <w:t>Model</w:t>
+      </w:r>
+    </w:p>
+    <w:p>
+      <w:pPr>
+        <w:ind w:firstLine="360"/>
+      </w:pPr>
+      <w:r>
+        <w:t xml:space="preserve">The model of the application is a very important part of the implementation, as chess has many unexpected moves you have to consider, which complicate a natural OOP approach one would be inclined to take. Most moves will be piece A goes to position P, and possibly eliminate piece B. But you can castle (queenside or kingside) which involves moving two pieces at once. You can also promote a pawn which needs additional input about which piece to promote into. And as if it were not enough, the history of moves is also important due to it determining castling rights and </w:t>
+      </w:r>
+      <w:proofErr w:type="spellStart"/>
+      <w:r>
+        <w:t>en</w:t>
+      </w:r>
+      <w:proofErr w:type="spellEnd"/>
+      <w:r>
+        <w:t xml:space="preserve">-passant availability. </w:t>
+      </w:r>
+    </w:p>
+    <w:p>
+      <w:pPr>
+        <w:ind w:firstLine="360"/>
+      </w:pPr>
+      <w:r>
+        <w:t xml:space="preserve">Nonetheless, it has been accomplished and OOP has proven to be effective in organizing code, reducing code size, improving readability and </w:t>
+      </w:r>
+      <w:proofErr w:type="gramStart"/>
+      <w:r>
+        <w:t>fast tracking</w:t>
+      </w:r>
+      <w:proofErr w:type="gramEnd"/>
+      <w:r>
+        <w:t xml:space="preserve"> development.</w:t>
+      </w:r>
+    </w:p>
+    <w:p>
+      <w:pPr>
+        <w:pStyle w:val="ListParagraph"/>
+        <w:numPr>
+          <w:ilvl w:val="2"/>
+          <w:numId w:val="5"/>
+        </w:numPr>
+        <w:rPr>
+          <w:sz w:val="28"/>
+          <w:szCs w:val="28"/>
+        </w:rPr>
+      </w:pPr>
+      <w:r>
+        <w:rPr>
+          <w:sz w:val="28"/>
+          <w:szCs w:val="28"/>
+        </w:rPr>
+        <w:t>Moves</w:t>
+      </w:r>
+    </w:p>
+    <w:p>
+      <w:pPr>
+        <w:ind w:firstLine="720"/>
+      </w:pPr>
+      <w:r>
+        <w:t>Moves are organized as classes that implement a simple interface. The base Move interface only contains an initial position of the piece moved and the color of the piece moved.</w:t>
+      </w:r>
+    </w:p>
+    <w:p>
+      <w:pPr>
+        <w:pStyle w:val="ListParagraph"/>
+        <w:numPr>
+          <w:ilvl w:val="0"/>
+          <w:numId w:val="8"/>
+        </w:numPr>
+      </w:pPr>
+      <w:proofErr w:type="spellStart"/>
+      <w:r>
+        <w:t>BasicMove</w:t>
+      </w:r>
+      <w:proofErr w:type="spellEnd"/>
+    </w:p>
+    <w:p>
+      <w:pPr>
+        <w:pStyle w:val="ListParagraph"/>
+        <w:numPr>
+          <w:ilvl w:val="1"/>
+          <w:numId w:val="8"/>
+        </w:numPr>
+      </w:pPr>
+      <w:r>
+        <w:t>The most common move you will make, it covers any type of move that takes a piece from position A to position B. An example is Rook from d1 to f1, or e2 pawn takes piece on f3.</w:t>
+      </w:r>
+    </w:p>
+    <w:p>
+      <w:pPr>
+        <w:pStyle w:val="ListParagraph"/>
+        <w:numPr>
+          <w:ilvl w:val="1"/>
+          <w:numId w:val="8"/>
+        </w:numPr>
+      </w:pPr>
+      <w:r>
+        <w:t xml:space="preserve">As an additional field to the </w:t>
+      </w:r>
+      <w:proofErr w:type="gramStart"/>
+      <w:r>
+        <w:t>interface</w:t>
+      </w:r>
+      <w:proofErr w:type="gramEnd"/>
+      <w:r>
+        <w:t xml:space="preserve"> you will find final position</w:t>
+      </w:r>
+    </w:p>
+    <w:p>
+      <w:pPr>
+        <w:pStyle w:val="ListParagraph"/>
+        <w:numPr>
+          <w:ilvl w:val="0"/>
+          <w:numId w:val="8"/>
+        </w:numPr>
+      </w:pPr>
+      <w:proofErr w:type="spellStart"/>
+      <w:r>
+        <w:t>CastlingMove</w:t>
+      </w:r>
+      <w:proofErr w:type="spellEnd"/>
+    </w:p>
+    <w:p>
+      <w:pPr>
+        <w:pStyle w:val="ListParagraph"/>
+        <w:numPr>
+          <w:ilvl w:val="1"/>
+          <w:numId w:val="8"/>
+        </w:numPr>
+      </w:pPr>
+      <w:r>
+        <w:t xml:space="preserve">This move simply contains the castling type (queenside vs kingside) which together with the color will be enough to infer what pieces are moved. </w:t>
+      </w:r>
+    </w:p>
+    <w:p>
+      <w:pPr>
+        <w:pStyle w:val="ListParagraph"/>
+        <w:numPr>
+          <w:ilvl w:val="1"/>
+          <w:numId w:val="8"/>
+        </w:numPr>
+      </w:pPr>
+      <w:r>
+        <w:t>It is assumed that the king’s initial position will be filled in the interface’s field</w:t>
+      </w:r>
+    </w:p>
+    <w:p>
+      <w:pPr>
+        <w:pStyle w:val="ListParagraph"/>
+        <w:numPr>
+          <w:ilvl w:val="0"/>
+          <w:numId w:val="8"/>
+        </w:numPr>
+      </w:pPr>
+      <w:proofErr w:type="spellStart"/>
+      <w:r>
+        <w:t>EnPassantMove</w:t>
+      </w:r>
+      <w:proofErr w:type="spellEnd"/>
+    </w:p>
+    <w:p>
+      <w:pPr>
+        <w:pStyle w:val="ListParagraph"/>
+        <w:numPr>
+          <w:ilvl w:val="1"/>
+          <w:numId w:val="8"/>
+        </w:numPr>
+      </w:pPr>
+      <w:r>
+        <w:t xml:space="preserve">This class is very similar to </w:t>
+      </w:r>
+      <w:proofErr w:type="spellStart"/>
+      <w:r>
+        <w:t>BasicMove</w:t>
+      </w:r>
+      <w:proofErr w:type="spellEnd"/>
+      <w:r>
+        <w:t xml:space="preserve"> as it only contains a final position for the pawn</w:t>
+      </w:r>
+    </w:p>
+    <w:p>
+      <w:pPr>
+        <w:pStyle w:val="ListParagraph"/>
+        <w:numPr>
+          <w:ilvl w:val="1"/>
+          <w:numId w:val="8"/>
+        </w:numPr>
+      </w:pPr>
+      <w:r>
+        <w:t xml:space="preserve">However, it would not have been enough to use </w:t>
+      </w:r>
+      <w:proofErr w:type="spellStart"/>
+      <w:r>
+        <w:t>BasicMove</w:t>
+      </w:r>
+      <w:proofErr w:type="spellEnd"/>
+      <w:r>
+        <w:t xml:space="preserve"> as you need to also remember to remove the taken piece from the board. Denoting this via a separate class makes the implementation easier</w:t>
+      </w:r>
+    </w:p>
+    <w:p>
+      <w:pPr>
+        <w:pStyle w:val="ListParagraph"/>
+        <w:numPr>
+          <w:ilvl w:val="0"/>
+          <w:numId w:val="8"/>
+        </w:numPr>
+      </w:pPr>
+      <w:proofErr w:type="spellStart"/>
+      <w:r>
+        <w:t>PromotionMove</w:t>
+      </w:r>
+      <w:proofErr w:type="spellEnd"/>
+    </w:p>
+    <w:p>
+      <w:pPr>
+        <w:pStyle w:val="ListParagraph"/>
+        <w:numPr>
+          <w:ilvl w:val="1"/>
+          <w:numId w:val="8"/>
+        </w:numPr>
+      </w:pPr>
+      <w:proofErr w:type="gramStart"/>
+      <w:r>
+        <w:t>Finally</w:t>
+      </w:r>
+      <w:proofErr w:type="gramEnd"/>
+      <w:r>
+        <w:t xml:space="preserve"> you are allowed to promote a pawn, the most elaborate </w:t>
+      </w:r>
+      <w:r>
+        <w:t>move you will make.</w:t>
+      </w:r>
+    </w:p>
+    <w:p>
+      <w:pPr>
+        <w:pStyle w:val="ListParagraph"/>
+        <w:numPr>
+          <w:ilvl w:val="1"/>
+          <w:numId w:val="8"/>
+        </w:numPr>
+      </w:pPr>
+      <w:r>
+        <w:t>It contains a field file which denotes the file the pawn will wind up in, as well as a promotion choice field.</w:t>
+      </w:r>
+    </w:p>
+    <w:p>
+      <w:pPr>
+        <w:pStyle w:val="ListParagraph"/>
+        <w:numPr>
+          <w:ilvl w:val="0"/>
+          <w:numId w:val="8"/>
+        </w:numPr>
+      </w:pPr>
+      <w:proofErr w:type="spellStart"/>
+      <w:r>
+        <w:t>HistoryMove</w:t>
+      </w:r>
+      <w:proofErr w:type="spellEnd"/>
+    </w:p>
+    <w:p>
+      <w:pPr>
+        <w:pStyle w:val="ListParagraph"/>
+        <w:numPr>
+          <w:ilvl w:val="1"/>
+          <w:numId w:val="8"/>
+        </w:numPr>
+      </w:pPr>
+      <w:r>
+        <w:t xml:space="preserve">This class does not implement the Move interface, it is simply a class that holds a move and a piece name to keep track of the history of moves in order to determine </w:t>
+      </w:r>
+      <w:proofErr w:type="spellStart"/>
+      <w:r>
+        <w:t>en</w:t>
+      </w:r>
+      <w:proofErr w:type="spellEnd"/>
+      <w:r>
+        <w:t xml:space="preserve"> passant and castling rights.</w:t>
+      </w:r>
+    </w:p>
+    <w:p>
+      <w:pPr>
+        <w:pStyle w:val="ListParagraph"/>
+        <w:numPr>
+          <w:ilvl w:val="2"/>
+          <w:numId w:val="5"/>
+        </w:numPr>
+        <w:rPr>
+          <w:sz w:val="28"/>
+          <w:szCs w:val="28"/>
+        </w:rPr>
+      </w:pPr>
+      <w:r>
+        <w:rPr>
+          <w:sz w:val="28"/>
+          <w:szCs w:val="28"/>
+        </w:rPr>
+        <w:t>Pieces</w:t>
+      </w:r>
+    </w:p>
+    <w:p>
+      <w:pPr>
+        <w:ind w:firstLine="720"/>
+      </w:pPr>
+      <w:r>
+        <w:lastRenderedPageBreak/>
+        <w:t xml:space="preserve">The model also contains an interface Piece with the position, color and piece name. Each class implementing it will have a function </w:t>
+      </w:r>
+      <w:proofErr w:type="spellStart"/>
+      <w:r>
+        <w:t>getAllValidMoves</w:t>
+      </w:r>
+      <w:proofErr w:type="spellEnd"/>
+      <w:r>
+        <w:t xml:space="preserve"> which returns the list of moves allowed by that piece. The classes that implement Piece are Bishop, King, Knight, Pawn, </w:t>
+      </w:r>
+      <w:r>
+        <w:t>Queen and Rook. They each have their function returning the valid moves, but written in a way that reuses duplicated code from functions in Piece, since the difference between a Rook and a Queen is small implementation-wise.</w:t>
+      </w:r>
+    </w:p>
+    <w:p>
+      <w:pPr>
+        <w:pStyle w:val="ListParagraph"/>
+        <w:numPr>
+          <w:ilvl w:val="2"/>
+          <w:numId w:val="5"/>
+        </w:numPr>
+        <w:rPr>
+          <w:sz w:val="28"/>
+          <w:szCs w:val="28"/>
+        </w:rPr>
+      </w:pPr>
+      <w:r>
+        <w:rPr>
+          <w:sz w:val="28"/>
+          <w:szCs w:val="28"/>
+        </w:rPr>
+        <w:t>Board</w:t>
+      </w:r>
+    </w:p>
+    <w:p>
+      <w:pPr>
+        <w:ind w:firstLine="720"/>
+      </w:pPr>
+      <w:r>
+        <w:t xml:space="preserve">Moves and pieces are all used in implementing functionalities for the board. A board (or the state of the game) will be determined by the color of the current player making their choice, the set of pieces on the board and the history of moves. It could be argued that it is inefficient to hold the entire history of moves in the state of the board since you only care about </w:t>
+      </w:r>
+      <w:proofErr w:type="spellStart"/>
+      <w:r>
+        <w:t>en</w:t>
+      </w:r>
+      <w:proofErr w:type="spellEnd"/>
+      <w:r>
+        <w:t xml:space="preserve">-passant and castling, but it simplifies the implementation of the </w:t>
+      </w:r>
+      <w:r>
+        <w:t>engine, which is an important goal we’re aiming to accomplish, readable and easily understood code will be preferred over fast but unintelligible code.</w:t>
+      </w:r>
+    </w:p>
+    <w:p>
+      <w:pPr>
+        <w:ind w:firstLine="720"/>
+      </w:pPr>
+      <w:r>
+        <w:t>The main functions the Board will implement are:</w:t>
+      </w:r>
+    </w:p>
+    <w:p>
+      <w:pPr>
+        <w:pStyle w:val="ListParagraph"/>
+        <w:numPr>
+          <w:ilvl w:val="0"/>
+          <w:numId w:val="8"/>
+        </w:numPr>
+      </w:pPr>
+      <w:proofErr w:type="spellStart"/>
+      <w:r>
+        <w:t>pieceAt</w:t>
+      </w:r>
+      <w:proofErr w:type="spellEnd"/>
+    </w:p>
+    <w:p>
+      <w:pPr>
+        <w:pStyle w:val="ListParagraph"/>
+        <w:numPr>
+          <w:ilvl w:val="1"/>
+          <w:numId w:val="8"/>
+        </w:numPr>
+      </w:pPr>
+      <w:r>
+        <w:t>This function receives a position and returns a nullable Piece, which will be null if on that position on the board there is no piece, that piece otherwise.</w:t>
+      </w:r>
+    </w:p>
+    <w:p>
+      <w:pPr>
+        <w:pStyle w:val="ListParagraph"/>
+        <w:numPr>
+          <w:ilvl w:val="0"/>
+          <w:numId w:val="8"/>
+        </w:numPr>
+      </w:pPr>
+      <w:r>
+        <w:t>move</w:t>
+      </w:r>
+    </w:p>
+    <w:p>
+      <w:pPr>
+        <w:pStyle w:val="ListParagraph"/>
+        <w:numPr>
+          <w:ilvl w:val="1"/>
+          <w:numId w:val="8"/>
+        </w:numPr>
+      </w:pPr>
+      <w:r>
+        <w:t>This is another core function, it receives a Move object and implements that move, modifying the state of the Board in accordance with the specification of the move</w:t>
+      </w:r>
+    </w:p>
+    <w:p>
+      <w:pPr>
+        <w:pStyle w:val="ListParagraph"/>
+        <w:numPr>
+          <w:ilvl w:val="0"/>
+          <w:numId w:val="8"/>
+        </w:numPr>
+      </w:pPr>
+      <w:proofErr w:type="spellStart"/>
+      <w:r>
+        <w:t>getAllValidMoves</w:t>
+      </w:r>
+      <w:proofErr w:type="spellEnd"/>
+    </w:p>
+    <w:p>
+      <w:pPr>
+        <w:pStyle w:val="ListParagraph"/>
+        <w:numPr>
+          <w:ilvl w:val="1"/>
+          <w:numId w:val="8"/>
+        </w:numPr>
+      </w:pPr>
+      <w:r>
+        <w:t xml:space="preserve">This function is very important especially in developing the algorithm, it returns all of the possible moves any piece of the current color </w:t>
+      </w:r>
+      <w:r>
+        <w:t>can make.</w:t>
+      </w:r>
+    </w:p>
+    <w:p>
+      <w:pPr>
+        <w:pStyle w:val="ListParagraph"/>
+        <w:numPr>
+          <w:ilvl w:val="0"/>
+          <w:numId w:val="8"/>
+        </w:numPr>
+      </w:pPr>
+      <w:proofErr w:type="spellStart"/>
+      <w:r>
+        <w:t>getState</w:t>
+      </w:r>
+      <w:proofErr w:type="spellEnd"/>
+    </w:p>
+    <w:p>
+      <w:pPr>
+        <w:pStyle w:val="ListParagraph"/>
+        <w:numPr>
+          <w:ilvl w:val="1"/>
+          <w:numId w:val="8"/>
+        </w:numPr>
+      </w:pPr>
+      <w:r>
+        <w:t>This function returns whether the game is over or not. If yes it returns the result of the game as black win, white win or draw.</w:t>
+      </w:r>
+    </w:p>
+    <w:p>
+      <w:pPr>
+        <w:ind w:firstLine="720"/>
+      </w:pPr>
+      <w:r>
+        <w:t>There are of course, many additional classes and functions in the actual source code of the project, but they are mostly implementation details that could have been approached differently. The presented classes and respective functions are most likely present in any engine you will research, and careful implementation is key in ensuring a problem-free execution.</w:t>
+      </w:r>
+    </w:p>
+    <w:p>
+      <w:pPr>
+        <w:pStyle w:val="ListParagraph"/>
+        <w:numPr>
+          <w:ilvl w:val="1"/>
+          <w:numId w:val="5"/>
+        </w:numPr>
         <w:rPr>
           <w:b/>
           <w:bCs/>
@@ -3364,19 +3999,236 @@
           <w:szCs w:val="32"/>
         </w:rPr>
       </w:pPr>
-    </w:p>
-    <w:p>
-      <w:pPr>
+      <w:r>
         <w:rPr>
           <w:b/>
           <w:bCs/>
           <w:sz w:val="32"/>
           <w:szCs w:val="32"/>
         </w:rPr>
-      </w:pPr>
-    </w:p>
-    <w:p>
-      <w:pPr>
+        <w:t>The Algorithm</w:t>
+      </w:r>
+    </w:p>
+    <w:p>
+      <w:pPr>
+        <w:ind w:firstLine="360"/>
+      </w:pPr>
+      <w:r>
+        <w:t xml:space="preserve">There is currently only one class in this package, namely </w:t>
+      </w:r>
+      <w:proofErr w:type="spellStart"/>
+      <w:r>
+        <w:t>MinMax</w:t>
+      </w:r>
+      <w:proofErr w:type="spellEnd"/>
+      <w:r>
+        <w:t xml:space="preserve"> which as the name suggests is a min max implementation of the proposed engine. Right </w:t>
+      </w:r>
+      <w:proofErr w:type="gramStart"/>
+      <w:r>
+        <w:t>now</w:t>
+      </w:r>
+      <w:proofErr w:type="gramEnd"/>
+      <w:r>
+        <w:t xml:space="preserve"> there is alpha-beta pruning and iterative deepening implemented, two optimizations that greatly improve the performance of the engine. The code is written in such a way that it is easy to choose whether an optimization is used or not, as comparisons will be desirable at the end of the implementation.</w:t>
+      </w:r>
+    </w:p>
+    <w:p>
+      <w:pPr>
+        <w:ind w:firstLine="360"/>
+      </w:pPr>
+      <w:r>
+        <w:t xml:space="preserve">The class implements two key functions, the function </w:t>
+      </w:r>
+      <w:proofErr w:type="gramStart"/>
+      <w:r>
+        <w:t>evaluate(</w:t>
+      </w:r>
+      <w:proofErr w:type="gramEnd"/>
+      <w:r>
+        <w:t>) which returns the estimated score of the state of the board</w:t>
+      </w:r>
+      <w:r>
+        <w:t xml:space="preserve"> without computing any moves,</w:t>
+      </w:r>
+      <w:r>
+        <w:t xml:space="preserve"> which is currently a weighted sum of the pieces, positive weights for white and negative weights for black.</w:t>
+      </w:r>
+      <w:r>
+        <w:t xml:space="preserve"> The following are the weights used, note that the king is given no weight since a game can not exist without either king.</w:t>
+      </w:r>
+    </w:p>
+    <w:p>
+      <w:pPr>
+        <w:pStyle w:val="ListParagraph"/>
+        <w:numPr>
+          <w:ilvl w:val="0"/>
+          <w:numId w:val="8"/>
+        </w:numPr>
+      </w:pPr>
+      <w:r>
+        <w:lastRenderedPageBreak/>
+        <w:t>Pawn: 1</w:t>
+      </w:r>
+    </w:p>
+    <w:p>
+      <w:pPr>
+        <w:pStyle w:val="ListParagraph"/>
+        <w:numPr>
+          <w:ilvl w:val="0"/>
+          <w:numId w:val="8"/>
+        </w:numPr>
+      </w:pPr>
+      <w:r>
+        <w:t>Bishop: 3</w:t>
+      </w:r>
+    </w:p>
+    <w:p>
+      <w:pPr>
+        <w:pStyle w:val="ListParagraph"/>
+        <w:numPr>
+          <w:ilvl w:val="0"/>
+          <w:numId w:val="8"/>
+        </w:numPr>
+      </w:pPr>
+      <w:r>
+        <w:t>Knight: 3</w:t>
+      </w:r>
+    </w:p>
+    <w:p>
+      <w:pPr>
+        <w:pStyle w:val="ListParagraph"/>
+        <w:numPr>
+          <w:ilvl w:val="0"/>
+          <w:numId w:val="8"/>
+        </w:numPr>
+      </w:pPr>
+      <w:r>
+        <w:t>Rook: 5</w:t>
+      </w:r>
+    </w:p>
+    <w:p>
+      <w:pPr>
+        <w:pStyle w:val="ListParagraph"/>
+        <w:numPr>
+          <w:ilvl w:val="0"/>
+          <w:numId w:val="8"/>
+        </w:numPr>
+      </w:pPr>
+      <w:r>
+        <w:t>Queen: 9</w:t>
+      </w:r>
+    </w:p>
+    <w:p>
+      <w:pPr>
+        <w:ind w:firstLine="720"/>
+      </w:pPr>
+      <w:r>
+        <w:t xml:space="preserve">This very simple evaluation function yields good initial </w:t>
+      </w:r>
+      <w:proofErr w:type="gramStart"/>
+      <w:r>
+        <w:t>results,</w:t>
+      </w:r>
+      <w:proofErr w:type="gramEnd"/>
+      <w:r>
+        <w:t xml:space="preserve"> however it will be a good source of optimization later during development as half the algorithm is just tweaking the evaluation.</w:t>
+      </w:r>
+    </w:p>
+    <w:p>
+      <w:pPr>
+        <w:ind w:firstLine="720"/>
+        <w:jc w:val="center"/>
+      </w:pPr>
+      <w:r>
+        <w:rPr>
+          <w:noProof/>
+        </w:rPr>
+        <w:drawing>
+          <wp:inline distT="0" distB="0" distL="0" distR="0" wp14:anchorId="65E588F8" wp14:editId="7DE16F71">
+            <wp:extent cx="4823460" cy="3505200"/>
+            <wp:effectExtent l="0" t="0" r="0" b="0"/>
+            <wp:docPr id="5" name="Picture 5"/>
+            <wp:cNvGraphicFramePr>
+              <a:graphicFrameLocks xmlns:a="http://schemas.openxmlformats.org/drawingml/2006/main" noChangeAspect="1"/>
+            </wp:cNvGraphicFramePr>
+            <a:graphic xmlns:a="http://schemas.openxmlformats.org/drawingml/2006/main">
+              <a:graphicData uri="http://schemas.openxmlformats.org/drawingml/2006/picture">
+                <pic:pic xmlns:pic="http://schemas.openxmlformats.org/drawingml/2006/picture">
+                  <pic:nvPicPr>
+                    <pic:cNvPr id="0" name="Picture 1"/>
+                    <pic:cNvPicPr>
+                      <a:picLocks noChangeAspect="1" noChangeArrowheads="1"/>
+                    </pic:cNvPicPr>
+                  </pic:nvPicPr>
+                  <pic:blipFill>
+                    <a:blip r:embed="rId12">
+                      <a:extLst>
+                        <a:ext uri="{28A0092B-C50C-407E-A947-70E740481C1C}">
+                          <a14:useLocalDpi xmlns:a14="http://schemas.microsoft.com/office/drawing/2010/main" val="0"/>
+                        </a:ext>
+                      </a:extLst>
+                    </a:blip>
+                    <a:srcRect/>
+                    <a:stretch>
+                      <a:fillRect/>
+                    </a:stretch>
+                  </pic:blipFill>
+                  <pic:spPr bwMode="auto">
+                    <a:xfrm>
+                      <a:off x="0" y="0"/>
+                      <a:ext cx="4823460" cy="3505200"/>
+                    </a:xfrm>
+                    <a:prstGeom prst="rect">
+                      <a:avLst/>
+                    </a:prstGeom>
+                    <a:noFill/>
+                    <a:ln>
+                      <a:noFill/>
+                    </a:ln>
+                  </pic:spPr>
+                </pic:pic>
+              </a:graphicData>
+            </a:graphic>
+          </wp:inline>
+        </w:drawing>
+      </w:r>
+    </w:p>
+    <w:p>
+      <w:pPr>
+        <w:ind w:firstLine="720"/>
+        <w:jc w:val="center"/>
+      </w:pPr>
+      <w:r>
+        <w:t>Fig. 4.3.1: Min-Max pseudocode</w:t>
+      </w:r>
+    </w:p>
+    <w:p>
+      <w:pPr>
+        <w:ind w:firstLine="720"/>
+      </w:pPr>
+      <w:r>
+        <w:t xml:space="preserve">The second function implemented is </w:t>
+      </w:r>
+      <w:proofErr w:type="spellStart"/>
+      <w:r>
+        <w:t>getBestMove</w:t>
+      </w:r>
+      <w:proofErr w:type="spellEnd"/>
+      <w:r>
+        <w:t>, which is very likely the most interesting and important function in the entire project. At its core it is a min-max algorithm</w:t>
+      </w:r>
+      <w:r>
+        <w:t xml:space="preserve"> with a stopping condition (maximum depth). It relies on the observation that, based on the evaluation function we determined earlier, white wants to maximize the final result while black wants to minimize it. This algorithm is closely related to the game tree as it can also be considered a case of dynamic programming on the game tree, albeit still a heuristic since the entire game tree is too large to consider. </w:t>
+      </w:r>
+    </w:p>
+    <w:p>
+      <w:pPr>
+        <w:pStyle w:val="ListParagraph"/>
+        <w:numPr>
+          <w:ilvl w:val="1"/>
+          <w:numId w:val="5"/>
+        </w:numPr>
         <w:rPr>
           <w:b/>
           <w:bCs/>
@@ -3384,19 +4236,116 @@
           <w:szCs w:val="32"/>
         </w:rPr>
       </w:pPr>
-    </w:p>
-    <w:p>
-      <w:pPr>
+      <w:r>
         <w:rPr>
           <w:b/>
           <w:bCs/>
           <w:sz w:val="32"/>
           <w:szCs w:val="32"/>
         </w:rPr>
-      </w:pPr>
-    </w:p>
-    <w:p>
-      <w:pPr>
+        <w:t>Running the engine</w:t>
+      </w:r>
+    </w:p>
+    <w:p>
+      <w:pPr>
+        <w:ind w:firstLine="360"/>
+      </w:pPr>
+      <w:r>
+        <w:t xml:space="preserve">I implemented a basic CLI for playing against a human since frontend is currently not the focus of the application. You will at every step be notified what move the CPU has computed and you will receive a list of possible moves, from which you choose the index of the move you want to play and press enter. At the same </w:t>
+      </w:r>
+      <w:proofErr w:type="gramStart"/>
+      <w:r>
+        <w:t>time</w:t>
+      </w:r>
+      <w:proofErr w:type="gramEnd"/>
+      <w:r>
+        <w:t xml:space="preserve"> you also receive an ascii representation of the board in order to have an easier time deducing what is happening.</w:t>
+      </w:r>
+    </w:p>
+    <w:p>
+      <w:pPr>
+        <w:ind w:firstLine="360"/>
+        <w:jc w:val="center"/>
+      </w:pPr>
+      <w:r>
+        <w:rPr>
+          <w:noProof/>
+        </w:rPr>
+        <w:lastRenderedPageBreak/>
+        <w:drawing>
+          <wp:inline distT="0" distB="0" distL="0" distR="0" wp14:anchorId="7007C32D" wp14:editId="37BF9189">
+            <wp:extent cx="5943600" cy="3345180"/>
+            <wp:effectExtent l="0" t="0" r="0" b="7620"/>
+            <wp:docPr id="7" name="Picture 7"/>
+            <wp:cNvGraphicFramePr>
+              <a:graphicFrameLocks xmlns:a="http://schemas.openxmlformats.org/drawingml/2006/main" noChangeAspect="1"/>
+            </wp:cNvGraphicFramePr>
+            <a:graphic xmlns:a="http://schemas.openxmlformats.org/drawingml/2006/main">
+              <a:graphicData uri="http://schemas.openxmlformats.org/drawingml/2006/picture">
+                <pic:pic xmlns:pic="http://schemas.openxmlformats.org/drawingml/2006/picture">
+                  <pic:nvPicPr>
+                    <pic:cNvPr id="0" name="Picture 3"/>
+                    <pic:cNvPicPr>
+                      <a:picLocks noChangeAspect="1" noChangeArrowheads="1"/>
+                    </pic:cNvPicPr>
+                  </pic:nvPicPr>
+                  <pic:blipFill>
+                    <a:blip r:embed="rId13" cstate="print">
+                      <a:extLst>
+                        <a:ext uri="{28A0092B-C50C-407E-A947-70E740481C1C}">
+                          <a14:useLocalDpi xmlns:a14="http://schemas.microsoft.com/office/drawing/2010/main" val="0"/>
+                        </a:ext>
+                      </a:extLst>
+                    </a:blip>
+                    <a:srcRect/>
+                    <a:stretch>
+                      <a:fillRect/>
+                    </a:stretch>
+                  </pic:blipFill>
+                  <pic:spPr bwMode="auto">
+                    <a:xfrm>
+                      <a:off x="0" y="0"/>
+                      <a:ext cx="5943600" cy="3345180"/>
+                    </a:xfrm>
+                    <a:prstGeom prst="rect">
+                      <a:avLst/>
+                    </a:prstGeom>
+                    <a:noFill/>
+                    <a:ln>
+                      <a:noFill/>
+                    </a:ln>
+                  </pic:spPr>
+                </pic:pic>
+              </a:graphicData>
+            </a:graphic>
+          </wp:inline>
+        </w:drawing>
+      </w:r>
+    </w:p>
+    <w:p>
+      <w:pPr>
+        <w:ind w:firstLine="360"/>
+        <w:jc w:val="center"/>
+      </w:pPr>
+      <w:r>
+        <w:t>Fig. 4.4.1: The interface of the application</w:t>
+      </w:r>
+    </w:p>
+    <w:p>
+      <w:pPr>
+        <w:ind w:firstLine="360"/>
+      </w:pPr>
+      <w:r>
+        <w:t>Text is not yet properly handled, it only server as a very simple implementation that can be tested quickly to assess the performance of the algorithm, while I myself assessed the state of the game by replicating it on lichess.org.</w:t>
+      </w:r>
+    </w:p>
+    <w:p>
+      <w:pPr>
+        <w:pStyle w:val="ListParagraph"/>
+        <w:numPr>
+          <w:ilvl w:val="0"/>
+          <w:numId w:val="5"/>
+        </w:numPr>
         <w:rPr>
           <w:b/>
           <w:bCs/>
@@ -3404,16 +4353,124 @@
           <w:szCs w:val="32"/>
         </w:rPr>
       </w:pPr>
-    </w:p>
-    <w:p>
-      <w:pPr>
+      <w:r>
         <w:rPr>
           <w:b/>
           <w:bCs/>
           <w:sz w:val="32"/>
           <w:szCs w:val="32"/>
         </w:rPr>
-      </w:pPr>
+        <w:t>Results</w:t>
+      </w:r>
+    </w:p>
+    <w:p>
+      <w:pPr>
+        <w:ind w:firstLine="432"/>
+      </w:pPr>
+      <w:r>
+        <w:t xml:space="preserve">Initial results for the engine are very promising, after only a skeleton implementation of the most basic approaches </w:t>
+      </w:r>
+      <w:r>
+        <w:t>the chess bot has not lost against me.</w:t>
+      </w:r>
+    </w:p>
+    <w:p>
+      <w:pPr>
+        <w:ind w:firstLine="432"/>
+        <w:jc w:val="center"/>
+      </w:pPr>
+      <w:r>
+        <w:rPr>
+          <w:noProof/>
+        </w:rPr>
+        <w:drawing>
+          <wp:inline distT="0" distB="0" distL="0" distR="0" wp14:anchorId="1E7AE2FE" wp14:editId="3C7B6412">
+            <wp:extent cx="5943600" cy="2857500"/>
+            <wp:effectExtent l="0" t="0" r="0" b="0"/>
+            <wp:docPr id="6" name="Picture 6"/>
+            <wp:cNvGraphicFramePr>
+              <a:graphicFrameLocks xmlns:a="http://schemas.openxmlformats.org/drawingml/2006/main" noChangeAspect="1"/>
+            </wp:cNvGraphicFramePr>
+            <a:graphic xmlns:a="http://schemas.openxmlformats.org/drawingml/2006/main">
+              <a:graphicData uri="http://schemas.openxmlformats.org/drawingml/2006/picture">
+                <pic:pic xmlns:pic="http://schemas.openxmlformats.org/drawingml/2006/picture">
+                  <pic:nvPicPr>
+                    <pic:cNvPr id="0" name="Picture 2"/>
+                    <pic:cNvPicPr>
+                      <a:picLocks noChangeAspect="1" noChangeArrowheads="1"/>
+                    </pic:cNvPicPr>
+                  </pic:nvPicPr>
+                  <pic:blipFill>
+                    <a:blip r:embed="rId14">
+                      <a:extLst>
+                        <a:ext uri="{28A0092B-C50C-407E-A947-70E740481C1C}">
+                          <a14:useLocalDpi xmlns:a14="http://schemas.microsoft.com/office/drawing/2010/main" val="0"/>
+                        </a:ext>
+                      </a:extLst>
+                    </a:blip>
+                    <a:srcRect/>
+                    <a:stretch>
+                      <a:fillRect/>
+                    </a:stretch>
+                  </pic:blipFill>
+                  <pic:spPr bwMode="auto">
+                    <a:xfrm>
+                      <a:off x="0" y="0"/>
+                      <a:ext cx="5943600" cy="2857500"/>
+                    </a:xfrm>
+                    <a:prstGeom prst="rect">
+                      <a:avLst/>
+                    </a:prstGeom>
+                    <a:noFill/>
+                    <a:ln>
+                      <a:noFill/>
+                    </a:ln>
+                  </pic:spPr>
+                </pic:pic>
+              </a:graphicData>
+            </a:graphic>
+          </wp:inline>
+        </w:drawing>
+      </w:r>
+    </w:p>
+    <w:p>
+      <w:pPr>
+        <w:jc w:val="center"/>
+      </w:pPr>
+      <w:r>
+        <w:lastRenderedPageBreak/>
+        <w:t>Fig. 5.1: Computer Analysis by Stockfish</w:t>
+      </w:r>
+    </w:p>
+    <w:p>
+      <w:pPr>
+        <w:ind w:firstLine="720"/>
+      </w:pPr>
+      <w:r>
+        <w:t xml:space="preserve">In the early game the engine struggles to gain any advantage, the random nature of its moves and its sole consideration being the </w:t>
+      </w:r>
+      <w:proofErr w:type="gramStart"/>
+      <w:r>
+        <w:t>amount</w:t>
+      </w:r>
+      <w:proofErr w:type="gramEnd"/>
+      <w:r>
+        <w:t xml:space="preserve"> of pieces on the board allows the player to steadily gain a positional advantage that can last well into the middlegame. However, I am not very good at chess and I do not spot mistakes that make me lose pieces in only a few turns. Because of this, the curve takes a sharp dive into black territory as I lose </w:t>
+      </w:r>
+      <w:r>
+        <w:t xml:space="preserve">several pawns and a minor piece, a loss that persisted for a long time. The algorithm is able to mostly keep its advantage, only for a short time losing it by blundering its knight, however I blunder my own bishop not long after. At the end of the match the engine is able to produce a queen, an advantage that should suffice in beating a single king, but I can continually evade his queen moves since the shallow depth of the game tree considered does not enable the engine to employ the tactic required to mate the king. Had the game continued it would likely have resulted in a draw (by 50 moves without a capture), however it got so </w:t>
+      </w:r>
+      <w:proofErr w:type="gramStart"/>
+      <w:r>
+        <w:t>far</w:t>
+      </w:r>
+      <w:proofErr w:type="gramEnd"/>
+      <w:r>
+        <w:t xml:space="preserve"> we might as well call it a win.</w:t>
+      </w:r>
+      <w:r>
+        <w:t xml:space="preserve"> It is really impressive that with such a small implementation it is able to defeat a human player, who knows how easy of a task it will be with a few more tricks under its belt.</w:t>
+      </w:r>
     </w:p>
     <w:p>
       <w:pPr>
@@ -3504,63 +4561,13 @@
           <w:szCs w:val="32"/>
         </w:rPr>
       </w:pPr>
-    </w:p>
-    <w:p>
-      <w:pPr>
+      <w:r>
         <w:rPr>
           <w:b/>
           <w:bCs/>
           <w:sz w:val="32"/>
           <w:szCs w:val="32"/>
         </w:rPr>
-      </w:pPr>
-    </w:p>
-    <w:p>
-      <w:pPr>
-        <w:rPr>
-          <w:b/>
-          <w:bCs/>
-          <w:sz w:val="32"/>
-          <w:szCs w:val="32"/>
-        </w:rPr>
-      </w:pPr>
-    </w:p>
-    <w:p>
-      <w:pPr>
-        <w:rPr>
-          <w:b/>
-          <w:bCs/>
-          <w:sz w:val="32"/>
-          <w:szCs w:val="32"/>
-        </w:rPr>
-      </w:pPr>
-    </w:p>
-    <w:p>
-      <w:pPr>
-        <w:rPr>
-          <w:b/>
-          <w:bCs/>
-          <w:sz w:val="32"/>
-          <w:szCs w:val="32"/>
-        </w:rPr>
-      </w:pPr>
-    </w:p>
-    <w:p>
-      <w:pPr>
-        <w:rPr>
-          <w:b/>
-          <w:bCs/>
-          <w:sz w:val="32"/>
-          <w:szCs w:val="32"/>
-        </w:rPr>
-      </w:pPr>
-      <w:r>
-        <w:rPr>
-          <w:b/>
-          <w:bCs/>
-          <w:sz w:val="32"/>
-          <w:szCs w:val="32"/>
-        </w:rPr>
         <w:t>6. Bibliography</w:t>
       </w:r>
     </w:p>
@@ -3680,7 +4687,7 @@
       <w:r>
         <w:t xml:space="preserve"> - </w:t>
       </w:r>
-      <w:hyperlink r:id="rId12" w:history="1">
+      <w:hyperlink r:id="rId15" w:history="1">
         <w:r>
           <w:rPr>
             <w:rStyle w:val="Hyperlink"/>
@@ -3699,7 +4706,7 @@
       <w:r>
         <w:t xml:space="preserve">] Stockfish - </w:t>
       </w:r>
-      <w:hyperlink r:id="rId13" w:history="1">
+      <w:hyperlink r:id="rId16" w:history="1">
         <w:r>
           <w:rPr>
             <w:rStyle w:val="Hyperlink"/>
@@ -3718,7 +4725,7 @@
       <w:r>
         <w:t xml:space="preserve">] Leela Chess Zero - </w:t>
       </w:r>
-      <w:hyperlink r:id="rId14" w:history="1">
+      <w:hyperlink r:id="rId17" w:history="1">
         <w:r>
           <w:rPr>
             <w:rStyle w:val="Hyperlink"/>
@@ -3732,6 +4739,7 @@
     </w:p>
     <w:p>
       <w:r>
+        <w:lastRenderedPageBreak/>
         <w:t xml:space="preserve">[8] Leela Chess Official Website - </w:t>
       </w:r>
       <w:r>
@@ -3739,12 +4747,12 @@
       </w:r>
     </w:p>
     <w:sectPr>
-      <w:headerReference w:type="even" r:id="rId15"/>
-      <w:headerReference w:type="default" r:id="rId16"/>
-      <w:footerReference w:type="even" r:id="rId17"/>
-      <w:footerReference w:type="default" r:id="rId18"/>
-      <w:headerReference w:type="first" r:id="rId19"/>
-      <w:footerReference w:type="first" r:id="rId20"/>
+      <w:headerReference w:type="even" r:id="rId18"/>
+      <w:headerReference w:type="default" r:id="rId19"/>
+      <w:footerReference w:type="even" r:id="rId20"/>
+      <w:footerReference w:type="default" r:id="rId21"/>
+      <w:headerReference w:type="first" r:id="rId22"/>
+      <w:footerReference w:type="first" r:id="rId23"/>
       <w:pgSz w:w="12240" w:h="15840"/>
       <w:pgMar w:top="1440" w:right="1440" w:bottom="1440" w:left="1440" w:header="720" w:footer="720" w:gutter="0"/>
       <w:cols w:space="720"/>
@@ -3755,7 +4763,7 @@
 </file>
 
 <file path=word/endnotes.xml><?xml version="1.0" encoding="utf-8"?>
-<w:endnotes xmlns:wpc="http://schemas.microsoft.com/office/word/2010/wordprocessingCanvas" xmlns:cx="http://schemas.microsoft.com/office/drawing/2014/chartex" xmlns:cx1="http://schemas.microsoft.com/office/drawing/2015/9/8/chartex" xmlns:cx2="http://schemas.microsoft.com/office/drawing/2015/10/21/chartex" xmlns:cx3="http://schemas.microsoft.com/office/drawing/2016/5/9/chartex" xmlns:cx4="http://schemas.microsoft.com/office/drawing/2016/5/10/chartex" xmlns:cx5="http://schemas.microsoft.com/office/drawing/2016/5/11/chartex" xmlns:cx6="http://schemas.microsoft.com/office/drawing/2016/5/12/chartex" xmlns:cx7="http://schemas.microsoft.com/office/drawing/2016/5/13/chartex" xmlns:cx8="http://schemas.microsoft.com/office/drawing/2016/5/14/chartex" xmlns:mc="http://schemas.openxmlformats.org/markup-compatibility/2006" xmlns:aink="http://schemas.microsoft.com/office/drawing/2016/ink" xmlns:am3d="http://schemas.microsoft.com/office/drawing/2017/model3d" xmlns:o="urn:schemas-microsoft-com:office:office" xmlns:r="http://schemas.openxmlformats.org/officeDocument/2006/relationships" xmlns:m="http://schemas.openxmlformats.org/officeDocument/2006/math" xmlns:v="urn:schemas-microsoft-com:vml" xmlns:wp14="http://schemas.microsoft.com/office/word/2010/wordprocessingDrawing" xmlns:wp="http://schemas.openxmlformats.org/drawingml/2006/wordprocessingDrawing" xmlns:w10="urn:schemas-microsoft-com:office:word" xmlns:w="http://schemas.openxmlformats.org/wordprocessingml/2006/main" xmlns:w14="http://schemas.microsoft.com/office/word/2010/wordml" xmlns:w15="http://schemas.microsoft.com/office/word/2012/wordml" xmlns:w16cex="http://schemas.microsoft.com/office/word/2018/wordml/cex" xmlns:w16cid="http://schemas.microsoft.com/office/word/2016/wordml/cid" xmlns:w16="http://schemas.microsoft.com/office/word/2018/wordml" xmlns:w16sdtdh="http://schemas.microsoft.com/office/word/2020/wordml/sdtdatahash" xmlns:w16se="http://schemas.microsoft.com/office/word/2015/wordml/symex" xmlns:wpg="http://schemas.microsoft.com/office/word/2010/wordprocessingGroup" xmlns:wpi="http://schemas.microsoft.com/office/word/2010/wordprocessingInk" xmlns:wne="http://schemas.microsoft.com/office/word/2006/wordml" xmlns:wps="http://schemas.microsoft.com/office/word/2010/wordprocessingShape" mc:Ignorable="w14 w15 w16se w16cid w16 w16cex w16sdtdh wp14">
+<w:endnotes xmlns:wpc="http://schemas.microsoft.com/office/word/2010/wordprocessingCanvas" xmlns:cx="http://schemas.microsoft.com/office/drawing/2014/chartex" xmlns:cx1="http://schemas.microsoft.com/office/drawing/2015/9/8/chartex" xmlns:cx2="http://schemas.microsoft.com/office/drawing/2015/10/21/chartex" xmlns:cx3="http://schemas.microsoft.com/office/drawing/2016/5/9/chartex" xmlns:cx4="http://schemas.microsoft.com/office/drawing/2016/5/10/chartex" xmlns:cx5="http://schemas.microsoft.com/office/drawing/2016/5/11/chartex" xmlns:cx6="http://schemas.microsoft.com/office/drawing/2016/5/12/chartex" xmlns:cx7="http://schemas.microsoft.com/office/drawing/2016/5/13/chartex" xmlns:cx8="http://schemas.microsoft.com/office/drawing/2016/5/14/chartex" xmlns:mc="http://schemas.openxmlformats.org/markup-compatibility/2006" xmlns:aink="http://schemas.microsoft.com/office/drawing/2016/ink" xmlns:am3d="http://schemas.microsoft.com/office/drawing/2017/model3d" xmlns:o="urn:schemas-microsoft-com:office:office" xmlns:oel="http://schemas.microsoft.com/office/2019/extlst" xmlns:r="http://schemas.openxmlformats.org/officeDocument/2006/relationships" xmlns:m="http://schemas.openxmlformats.org/officeDocument/2006/math" xmlns:v="urn:schemas-microsoft-com:vml" xmlns:wp14="http://schemas.microsoft.com/office/word/2010/wordprocessingDrawing" xmlns:wp="http://schemas.openxmlformats.org/drawingml/2006/wordprocessingDrawing" xmlns:w10="urn:schemas-microsoft-com:office:word" xmlns:w="http://schemas.openxmlformats.org/wordprocessingml/2006/main" xmlns:w14="http://schemas.microsoft.com/office/word/2010/wordml" xmlns:w15="http://schemas.microsoft.com/office/word/2012/wordml" xmlns:w16cex="http://schemas.microsoft.com/office/word/2018/wordml/cex" xmlns:w16cid="http://schemas.microsoft.com/office/word/2016/wordml/cid" xmlns:w16="http://schemas.microsoft.com/office/word/2018/wordml" xmlns:w16sdtdh="http://schemas.microsoft.com/office/word/2020/wordml/sdtdatahash" xmlns:w16se="http://schemas.microsoft.com/office/word/2015/wordml/symex" xmlns:wpg="http://schemas.microsoft.com/office/word/2010/wordprocessingGroup" xmlns:wpi="http://schemas.microsoft.com/office/word/2010/wordprocessingInk" xmlns:wne="http://schemas.microsoft.com/office/word/2006/wordml" xmlns:wps="http://schemas.microsoft.com/office/word/2010/wordprocessingShape" mc:Ignorable="w14 w15 w16se w16cid w16 w16cex w16sdtdh wp14">
   <w:endnote w:type="separator" w:id="-1">
     <w:p>
       <w:pPr>
@@ -3780,7 +4788,7 @@
 </file>
 
 <file path=word/footer1.xml><?xml version="1.0" encoding="utf-8"?>
-<w:ftr xmlns:wpc="http://schemas.microsoft.com/office/word/2010/wordprocessingCanvas" xmlns:cx="http://schemas.microsoft.com/office/drawing/2014/chartex" xmlns:cx1="http://schemas.microsoft.com/office/drawing/2015/9/8/chartex" xmlns:cx2="http://schemas.microsoft.com/office/drawing/2015/10/21/chartex" xmlns:cx3="http://schemas.microsoft.com/office/drawing/2016/5/9/chartex" xmlns:cx4="http://schemas.microsoft.com/office/drawing/2016/5/10/chartex" xmlns:cx5="http://schemas.microsoft.com/office/drawing/2016/5/11/chartex" xmlns:cx6="http://schemas.microsoft.com/office/drawing/2016/5/12/chartex" xmlns:cx7="http://schemas.microsoft.com/office/drawing/2016/5/13/chartex" xmlns:cx8="http://schemas.microsoft.com/office/drawing/2016/5/14/chartex" xmlns:mc="http://schemas.openxmlformats.org/markup-compatibility/2006" xmlns:aink="http://schemas.microsoft.com/office/drawing/2016/ink" xmlns:am3d="http://schemas.microsoft.com/office/drawing/2017/model3d" xmlns:o="urn:schemas-microsoft-com:office:office" xmlns:r="http://schemas.openxmlformats.org/officeDocument/2006/relationships" xmlns:m="http://schemas.openxmlformats.org/officeDocument/2006/math" xmlns:v="urn:schemas-microsoft-com:vml" xmlns:wp14="http://schemas.microsoft.com/office/word/2010/wordprocessingDrawing" xmlns:wp="http://schemas.openxmlformats.org/drawingml/2006/wordprocessingDrawing" xmlns:w10="urn:schemas-microsoft-com:office:word" xmlns:w="http://schemas.openxmlformats.org/wordprocessingml/2006/main" xmlns:w14="http://schemas.microsoft.com/office/word/2010/wordml" xmlns:w15="http://schemas.microsoft.com/office/word/2012/wordml" xmlns:w16cex="http://schemas.microsoft.com/office/word/2018/wordml/cex" xmlns:w16cid="http://schemas.microsoft.com/office/word/2016/wordml/cid" xmlns:w16="http://schemas.microsoft.com/office/word/2018/wordml" xmlns:w16sdtdh="http://schemas.microsoft.com/office/word/2020/wordml/sdtdatahash" xmlns:w16se="http://schemas.microsoft.com/office/word/2015/wordml/symex" xmlns:wpg="http://schemas.microsoft.com/office/word/2010/wordprocessingGroup" xmlns:wpi="http://schemas.microsoft.com/office/word/2010/wordprocessingInk" xmlns:wne="http://schemas.microsoft.com/office/word/2006/wordml" xmlns:wps="http://schemas.microsoft.com/office/word/2010/wordprocessingShape" mc:Ignorable="w14 w15 w16se w16cid w16 w16cex w16sdtdh wp14">
+<w:ftr xmlns:wpc="http://schemas.microsoft.com/office/word/2010/wordprocessingCanvas" xmlns:cx="http://schemas.microsoft.com/office/drawing/2014/chartex" xmlns:cx1="http://schemas.microsoft.com/office/drawing/2015/9/8/chartex" xmlns:cx2="http://schemas.microsoft.com/office/drawing/2015/10/21/chartex" xmlns:cx3="http://schemas.microsoft.com/office/drawing/2016/5/9/chartex" xmlns:cx4="http://schemas.microsoft.com/office/drawing/2016/5/10/chartex" xmlns:cx5="http://schemas.microsoft.com/office/drawing/2016/5/11/chartex" xmlns:cx6="http://schemas.microsoft.com/office/drawing/2016/5/12/chartex" xmlns:cx7="http://schemas.microsoft.com/office/drawing/2016/5/13/chartex" xmlns:cx8="http://schemas.microsoft.com/office/drawing/2016/5/14/chartex" xmlns:mc="http://schemas.openxmlformats.org/markup-compatibility/2006" xmlns:aink="http://schemas.microsoft.com/office/drawing/2016/ink" xmlns:am3d="http://schemas.microsoft.com/office/drawing/2017/model3d" xmlns:o="urn:schemas-microsoft-com:office:office" xmlns:oel="http://schemas.microsoft.com/office/2019/extlst" xmlns:r="http://schemas.openxmlformats.org/officeDocument/2006/relationships" xmlns:m="http://schemas.openxmlformats.org/officeDocument/2006/math" xmlns:v="urn:schemas-microsoft-com:vml" xmlns:wp14="http://schemas.microsoft.com/office/word/2010/wordprocessingDrawing" xmlns:wp="http://schemas.openxmlformats.org/drawingml/2006/wordprocessingDrawing" xmlns:w10="urn:schemas-microsoft-com:office:word" xmlns:w="http://schemas.openxmlformats.org/wordprocessingml/2006/main" xmlns:w14="http://schemas.microsoft.com/office/word/2010/wordml" xmlns:w15="http://schemas.microsoft.com/office/word/2012/wordml" xmlns:w16cex="http://schemas.microsoft.com/office/word/2018/wordml/cex" xmlns:w16cid="http://schemas.microsoft.com/office/word/2016/wordml/cid" xmlns:w16="http://schemas.microsoft.com/office/word/2018/wordml" xmlns:w16sdtdh="http://schemas.microsoft.com/office/word/2020/wordml/sdtdatahash" xmlns:w16se="http://schemas.microsoft.com/office/word/2015/wordml/symex" xmlns:wpg="http://schemas.microsoft.com/office/word/2010/wordprocessingGroup" xmlns:wpi="http://schemas.microsoft.com/office/word/2010/wordprocessingInk" xmlns:wne="http://schemas.microsoft.com/office/word/2006/wordml" xmlns:wps="http://schemas.microsoft.com/office/word/2010/wordprocessingShape" mc:Ignorable="w14 w15 w16se w16cid w16 w16cex w16sdtdh wp14">
   <w:p>
     <w:pPr>
       <w:pStyle w:val="Footer"/>
@@ -3790,7 +4798,7 @@
 </file>
 
 <file path=word/footer2.xml><?xml version="1.0" encoding="utf-8"?>
-<w:ftr xmlns:wpc="http://schemas.microsoft.com/office/word/2010/wordprocessingCanvas" xmlns:cx="http://schemas.microsoft.com/office/drawing/2014/chartex" xmlns:cx1="http://schemas.microsoft.com/office/drawing/2015/9/8/chartex" xmlns:cx2="http://schemas.microsoft.com/office/drawing/2015/10/21/chartex" xmlns:cx3="http://schemas.microsoft.com/office/drawing/2016/5/9/chartex" xmlns:cx4="http://schemas.microsoft.com/office/drawing/2016/5/10/chartex" xmlns:cx5="http://schemas.microsoft.com/office/drawing/2016/5/11/chartex" xmlns:cx6="http://schemas.microsoft.com/office/drawing/2016/5/12/chartex" xmlns:cx7="http://schemas.microsoft.com/office/drawing/2016/5/13/chartex" xmlns:cx8="http://schemas.microsoft.com/office/drawing/2016/5/14/chartex" xmlns:mc="http://schemas.openxmlformats.org/markup-compatibility/2006" xmlns:aink="http://schemas.microsoft.com/office/drawing/2016/ink" xmlns:am3d="http://schemas.microsoft.com/office/drawing/2017/model3d" xmlns:o="urn:schemas-microsoft-com:office:office" xmlns:r="http://schemas.openxmlformats.org/officeDocument/2006/relationships" xmlns:m="http://schemas.openxmlformats.org/officeDocument/2006/math" xmlns:v="urn:schemas-microsoft-com:vml" xmlns:wp14="http://schemas.microsoft.com/office/word/2010/wordprocessingDrawing" xmlns:wp="http://schemas.openxmlformats.org/drawingml/2006/wordprocessingDrawing" xmlns:w10="urn:schemas-microsoft-com:office:word" xmlns:w="http://schemas.openxmlformats.org/wordprocessingml/2006/main" xmlns:w14="http://schemas.microsoft.com/office/word/2010/wordml" xmlns:w15="http://schemas.microsoft.com/office/word/2012/wordml" xmlns:w16cex="http://schemas.microsoft.com/office/word/2018/wordml/cex" xmlns:w16cid="http://schemas.microsoft.com/office/word/2016/wordml/cid" xmlns:w16="http://schemas.microsoft.com/office/word/2018/wordml" xmlns:w16sdtdh="http://schemas.microsoft.com/office/word/2020/wordml/sdtdatahash" xmlns:w16se="http://schemas.microsoft.com/office/word/2015/wordml/symex" xmlns:wpg="http://schemas.microsoft.com/office/word/2010/wordprocessingGroup" xmlns:wpi="http://schemas.microsoft.com/office/word/2010/wordprocessingInk" xmlns:wne="http://schemas.microsoft.com/office/word/2006/wordml" xmlns:wps="http://schemas.microsoft.com/office/word/2010/wordprocessingShape" mc:Ignorable="w14 w15 w16se w16cid w16 w16cex w16sdtdh wp14">
+<w:ftr xmlns:wpc="http://schemas.microsoft.com/office/word/2010/wordprocessingCanvas" xmlns:cx="http://schemas.microsoft.com/office/drawing/2014/chartex" xmlns:cx1="http://schemas.microsoft.com/office/drawing/2015/9/8/chartex" xmlns:cx2="http://schemas.microsoft.com/office/drawing/2015/10/21/chartex" xmlns:cx3="http://schemas.microsoft.com/office/drawing/2016/5/9/chartex" xmlns:cx4="http://schemas.microsoft.com/office/drawing/2016/5/10/chartex" xmlns:cx5="http://schemas.microsoft.com/office/drawing/2016/5/11/chartex" xmlns:cx6="http://schemas.microsoft.com/office/drawing/2016/5/12/chartex" xmlns:cx7="http://schemas.microsoft.com/office/drawing/2016/5/13/chartex" xmlns:cx8="http://schemas.microsoft.com/office/drawing/2016/5/14/chartex" xmlns:mc="http://schemas.openxmlformats.org/markup-compatibility/2006" xmlns:aink="http://schemas.microsoft.com/office/drawing/2016/ink" xmlns:am3d="http://schemas.microsoft.com/office/drawing/2017/model3d" xmlns:o="urn:schemas-microsoft-com:office:office" xmlns:oel="http://schemas.microsoft.com/office/2019/extlst" xmlns:r="http://schemas.openxmlformats.org/officeDocument/2006/relationships" xmlns:m="http://schemas.openxmlformats.org/officeDocument/2006/math" xmlns:v="urn:schemas-microsoft-com:vml" xmlns:wp14="http://schemas.microsoft.com/office/word/2010/wordprocessingDrawing" xmlns:wp="http://schemas.openxmlformats.org/drawingml/2006/wordprocessingDrawing" xmlns:w10="urn:schemas-microsoft-com:office:word" xmlns:w="http://schemas.openxmlformats.org/wordprocessingml/2006/main" xmlns:w14="http://schemas.microsoft.com/office/word/2010/wordml" xmlns:w15="http://schemas.microsoft.com/office/word/2012/wordml" xmlns:w16cex="http://schemas.microsoft.com/office/word/2018/wordml/cex" xmlns:w16cid="http://schemas.microsoft.com/office/word/2016/wordml/cid" xmlns:w16="http://schemas.microsoft.com/office/word/2018/wordml" xmlns:w16sdtdh="http://schemas.microsoft.com/office/word/2020/wordml/sdtdatahash" xmlns:w16se="http://schemas.microsoft.com/office/word/2015/wordml/symex" xmlns:wpg="http://schemas.microsoft.com/office/word/2010/wordprocessingGroup" xmlns:wpi="http://schemas.microsoft.com/office/word/2010/wordprocessingInk" xmlns:wne="http://schemas.microsoft.com/office/word/2006/wordml" xmlns:wps="http://schemas.microsoft.com/office/word/2010/wordprocessingShape" mc:Ignorable="w14 w15 w16se w16cid w16 w16cex w16sdtdh wp14">
   <w:p>
     <w:pPr>
       <w:pStyle w:val="Footer"/>
@@ -3800,7 +4808,7 @@
 </file>
 
 <file path=word/footer3.xml><?xml version="1.0" encoding="utf-8"?>
-<w:ftr xmlns:wpc="http://schemas.microsoft.com/office/word/2010/wordprocessingCanvas" xmlns:cx="http://schemas.microsoft.com/office/drawing/2014/chartex" xmlns:cx1="http://schemas.microsoft.com/office/drawing/2015/9/8/chartex" xmlns:cx2="http://schemas.microsoft.com/office/drawing/2015/10/21/chartex" xmlns:cx3="http://schemas.microsoft.com/office/drawing/2016/5/9/chartex" xmlns:cx4="http://schemas.microsoft.com/office/drawing/2016/5/10/chartex" xmlns:cx5="http://schemas.microsoft.com/office/drawing/2016/5/11/chartex" xmlns:cx6="http://schemas.microsoft.com/office/drawing/2016/5/12/chartex" xmlns:cx7="http://schemas.microsoft.com/office/drawing/2016/5/13/chartex" xmlns:cx8="http://schemas.microsoft.com/office/drawing/2016/5/14/chartex" xmlns:mc="http://schemas.openxmlformats.org/markup-compatibility/2006" xmlns:aink="http://schemas.microsoft.com/office/drawing/2016/ink" xmlns:am3d="http://schemas.microsoft.com/office/drawing/2017/model3d" xmlns:o="urn:schemas-microsoft-com:office:office" xmlns:r="http://schemas.openxmlformats.org/officeDocument/2006/relationships" xmlns:m="http://schemas.openxmlformats.org/officeDocument/2006/math" xmlns:v="urn:schemas-microsoft-com:vml" xmlns:wp14="http://schemas.microsoft.com/office/word/2010/wordprocessingDrawing" xmlns:wp="http://schemas.openxmlformats.org/drawingml/2006/wordprocessingDrawing" xmlns:w10="urn:schemas-microsoft-com:office:word" xmlns:w="http://schemas.openxmlformats.org/wordprocessingml/2006/main" xmlns:w14="http://schemas.microsoft.com/office/word/2010/wordml" xmlns:w15="http://schemas.microsoft.com/office/word/2012/wordml" xmlns:w16cex="http://schemas.microsoft.com/office/word/2018/wordml/cex" xmlns:w16cid="http://schemas.microsoft.com/office/word/2016/wordml/cid" xmlns:w16="http://schemas.microsoft.com/office/word/2018/wordml" xmlns:w16sdtdh="http://schemas.microsoft.com/office/word/2020/wordml/sdtdatahash" xmlns:w16se="http://schemas.microsoft.com/office/word/2015/wordml/symex" xmlns:wpg="http://schemas.microsoft.com/office/word/2010/wordprocessingGroup" xmlns:wpi="http://schemas.microsoft.com/office/word/2010/wordprocessingInk" xmlns:wne="http://schemas.microsoft.com/office/word/2006/wordml" xmlns:wps="http://schemas.microsoft.com/office/word/2010/wordprocessingShape" mc:Ignorable="w14 w15 w16se w16cid w16 w16cex w16sdtdh wp14">
+<w:ftr xmlns:wpc="http://schemas.microsoft.com/office/word/2010/wordprocessingCanvas" xmlns:cx="http://schemas.microsoft.com/office/drawing/2014/chartex" xmlns:cx1="http://schemas.microsoft.com/office/drawing/2015/9/8/chartex" xmlns:cx2="http://schemas.microsoft.com/office/drawing/2015/10/21/chartex" xmlns:cx3="http://schemas.microsoft.com/office/drawing/2016/5/9/chartex" xmlns:cx4="http://schemas.microsoft.com/office/drawing/2016/5/10/chartex" xmlns:cx5="http://schemas.microsoft.com/office/drawing/2016/5/11/chartex" xmlns:cx6="http://schemas.microsoft.com/office/drawing/2016/5/12/chartex" xmlns:cx7="http://schemas.microsoft.com/office/drawing/2016/5/13/chartex" xmlns:cx8="http://schemas.microsoft.com/office/drawing/2016/5/14/chartex" xmlns:mc="http://schemas.openxmlformats.org/markup-compatibility/2006" xmlns:aink="http://schemas.microsoft.com/office/drawing/2016/ink" xmlns:am3d="http://schemas.microsoft.com/office/drawing/2017/model3d" xmlns:o="urn:schemas-microsoft-com:office:office" xmlns:oel="http://schemas.microsoft.com/office/2019/extlst" xmlns:r="http://schemas.openxmlformats.org/officeDocument/2006/relationships" xmlns:m="http://schemas.openxmlformats.org/officeDocument/2006/math" xmlns:v="urn:schemas-microsoft-com:vml" xmlns:wp14="http://schemas.microsoft.com/office/word/2010/wordprocessingDrawing" xmlns:wp="http://schemas.openxmlformats.org/drawingml/2006/wordprocessingDrawing" xmlns:w10="urn:schemas-microsoft-com:office:word" xmlns:w="http://schemas.openxmlformats.org/wordprocessingml/2006/main" xmlns:w14="http://schemas.microsoft.com/office/word/2010/wordml" xmlns:w15="http://schemas.microsoft.com/office/word/2012/wordml" xmlns:w16cex="http://schemas.microsoft.com/office/word/2018/wordml/cex" xmlns:w16cid="http://schemas.microsoft.com/office/word/2016/wordml/cid" xmlns:w16="http://schemas.microsoft.com/office/word/2018/wordml" xmlns:w16sdtdh="http://schemas.microsoft.com/office/word/2020/wordml/sdtdatahash" xmlns:w16se="http://schemas.microsoft.com/office/word/2015/wordml/symex" xmlns:wpg="http://schemas.microsoft.com/office/word/2010/wordprocessingGroup" xmlns:wpi="http://schemas.microsoft.com/office/word/2010/wordprocessingInk" xmlns:wne="http://schemas.microsoft.com/office/word/2006/wordml" xmlns:wps="http://schemas.microsoft.com/office/word/2010/wordprocessingShape" mc:Ignorable="w14 w15 w16se w16cid w16 w16cex w16sdtdh wp14">
   <w:p>
     <w:pPr>
       <w:pStyle w:val="Footer"/>
@@ -3810,7 +4818,7 @@
 </file>
 
 <file path=word/footnotes.xml><?xml version="1.0" encoding="utf-8"?>
-<w:footnotes xmlns:wpc="http://schemas.microsoft.com/office/word/2010/wordprocessingCanvas" xmlns:cx="http://schemas.microsoft.com/office/drawing/2014/chartex" xmlns:cx1="http://schemas.microsoft.com/office/drawing/2015/9/8/chartex" xmlns:cx2="http://schemas.microsoft.com/office/drawing/2015/10/21/chartex" xmlns:cx3="http://schemas.microsoft.com/office/drawing/2016/5/9/chartex" xmlns:cx4="http://schemas.microsoft.com/office/drawing/2016/5/10/chartex" xmlns:cx5="http://schemas.microsoft.com/office/drawing/2016/5/11/chartex" xmlns:cx6="http://schemas.microsoft.com/office/drawing/2016/5/12/chartex" xmlns:cx7="http://schemas.microsoft.com/office/drawing/2016/5/13/chartex" xmlns:cx8="http://schemas.microsoft.com/office/drawing/2016/5/14/chartex" xmlns:mc="http://schemas.openxmlformats.org/markup-compatibility/2006" xmlns:aink="http://schemas.microsoft.com/office/drawing/2016/ink" xmlns:am3d="http://schemas.microsoft.com/office/drawing/2017/model3d" xmlns:o="urn:schemas-microsoft-com:office:office" xmlns:r="http://schemas.openxmlformats.org/officeDocument/2006/relationships" xmlns:m="http://schemas.openxmlformats.org/officeDocument/2006/math" xmlns:v="urn:schemas-microsoft-com:vml" xmlns:wp14="http://schemas.microsoft.com/office/word/2010/wordprocessingDrawing" xmlns:wp="http://schemas.openxmlformats.org/drawingml/2006/wordprocessingDrawing" xmlns:w10="urn:schemas-microsoft-com:office:word" xmlns:w="http://schemas.openxmlformats.org/wordprocessingml/2006/main" xmlns:w14="http://schemas.microsoft.com/office/word/2010/wordml" xmlns:w15="http://schemas.microsoft.com/office/word/2012/wordml" xmlns:w16cex="http://schemas.microsoft.com/office/word/2018/wordml/cex" xmlns:w16cid="http://schemas.microsoft.com/office/word/2016/wordml/cid" xmlns:w16="http://schemas.microsoft.com/office/word/2018/wordml" xmlns:w16sdtdh="http://schemas.microsoft.com/office/word/2020/wordml/sdtdatahash" xmlns:w16se="http://schemas.microsoft.com/office/word/2015/wordml/symex" xmlns:wpg="http://schemas.microsoft.com/office/word/2010/wordprocessingGroup" xmlns:wpi="http://schemas.microsoft.com/office/word/2010/wordprocessingInk" xmlns:wne="http://schemas.microsoft.com/office/word/2006/wordml" xmlns:wps="http://schemas.microsoft.com/office/word/2010/wordprocessingShape" mc:Ignorable="w14 w15 w16se w16cid w16 w16cex w16sdtdh wp14">
+<w:footnotes xmlns:wpc="http://schemas.microsoft.com/office/word/2010/wordprocessingCanvas" xmlns:cx="http://schemas.microsoft.com/office/drawing/2014/chartex" xmlns:cx1="http://schemas.microsoft.com/office/drawing/2015/9/8/chartex" xmlns:cx2="http://schemas.microsoft.com/office/drawing/2015/10/21/chartex" xmlns:cx3="http://schemas.microsoft.com/office/drawing/2016/5/9/chartex" xmlns:cx4="http://schemas.microsoft.com/office/drawing/2016/5/10/chartex" xmlns:cx5="http://schemas.microsoft.com/office/drawing/2016/5/11/chartex" xmlns:cx6="http://schemas.microsoft.com/office/drawing/2016/5/12/chartex" xmlns:cx7="http://schemas.microsoft.com/office/drawing/2016/5/13/chartex" xmlns:cx8="http://schemas.microsoft.com/office/drawing/2016/5/14/chartex" xmlns:mc="http://schemas.openxmlformats.org/markup-compatibility/2006" xmlns:aink="http://schemas.microsoft.com/office/drawing/2016/ink" xmlns:am3d="http://schemas.microsoft.com/office/drawing/2017/model3d" xmlns:o="urn:schemas-microsoft-com:office:office" xmlns:oel="http://schemas.microsoft.com/office/2019/extlst" xmlns:r="http://schemas.openxmlformats.org/officeDocument/2006/relationships" xmlns:m="http://schemas.openxmlformats.org/officeDocument/2006/math" xmlns:v="urn:schemas-microsoft-com:vml" xmlns:wp14="http://schemas.microsoft.com/office/word/2010/wordprocessingDrawing" xmlns:wp="http://schemas.openxmlformats.org/drawingml/2006/wordprocessingDrawing" xmlns:w10="urn:schemas-microsoft-com:office:word" xmlns:w="http://schemas.openxmlformats.org/wordprocessingml/2006/main" xmlns:w14="http://schemas.microsoft.com/office/word/2010/wordml" xmlns:w15="http://schemas.microsoft.com/office/word/2012/wordml" xmlns:w16cex="http://schemas.microsoft.com/office/word/2018/wordml/cex" xmlns:w16cid="http://schemas.microsoft.com/office/word/2016/wordml/cid" xmlns:w16="http://schemas.microsoft.com/office/word/2018/wordml" xmlns:w16sdtdh="http://schemas.microsoft.com/office/word/2020/wordml/sdtdatahash" xmlns:w16se="http://schemas.microsoft.com/office/word/2015/wordml/symex" xmlns:wpg="http://schemas.microsoft.com/office/word/2010/wordprocessingGroup" xmlns:wpi="http://schemas.microsoft.com/office/word/2010/wordprocessingInk" xmlns:wne="http://schemas.microsoft.com/office/word/2006/wordml" xmlns:wps="http://schemas.microsoft.com/office/word/2010/wordprocessingShape" mc:Ignorable="w14 w15 w16se w16cid w16 w16cex w16sdtdh wp14">
   <w:footnote w:type="separator" w:id="-1">
     <w:p>
       <w:pPr>
@@ -3835,7 +4843,7 @@
 </file>
 
 <file path=word/header1.xml><?xml version="1.0" encoding="utf-8"?>
-<w:hdr xmlns:wpc="http://schemas.microsoft.com/office/word/2010/wordprocessingCanvas" xmlns:cx="http://schemas.microsoft.com/office/drawing/2014/chartex" xmlns:cx1="http://schemas.microsoft.com/office/drawing/2015/9/8/chartex" xmlns:cx2="http://schemas.microsoft.com/office/drawing/2015/10/21/chartex" xmlns:cx3="http://schemas.microsoft.com/office/drawing/2016/5/9/chartex" xmlns:cx4="http://schemas.microsoft.com/office/drawing/2016/5/10/chartex" xmlns:cx5="http://schemas.microsoft.com/office/drawing/2016/5/11/chartex" xmlns:cx6="http://schemas.microsoft.com/office/drawing/2016/5/12/chartex" xmlns:cx7="http://schemas.microsoft.com/office/drawing/2016/5/13/chartex" xmlns:cx8="http://schemas.microsoft.com/office/drawing/2016/5/14/chartex" xmlns:mc="http://schemas.openxmlformats.org/markup-compatibility/2006" xmlns:aink="http://schemas.microsoft.com/office/drawing/2016/ink" xmlns:am3d="http://schemas.microsoft.com/office/drawing/2017/model3d" xmlns:o="urn:schemas-microsoft-com:office:office" xmlns:r="http://schemas.openxmlformats.org/officeDocument/2006/relationships" xmlns:m="http://schemas.openxmlformats.org/officeDocument/2006/math" xmlns:v="urn:schemas-microsoft-com:vml" xmlns:wp14="http://schemas.microsoft.com/office/word/2010/wordprocessingDrawing" xmlns:wp="http://schemas.openxmlformats.org/drawingml/2006/wordprocessingDrawing" xmlns:w10="urn:schemas-microsoft-com:office:word" xmlns:w="http://schemas.openxmlformats.org/wordprocessingml/2006/main" xmlns:w14="http://schemas.microsoft.com/office/word/2010/wordml" xmlns:w15="http://schemas.microsoft.com/office/word/2012/wordml" xmlns:w16cex="http://schemas.microsoft.com/office/word/2018/wordml/cex" xmlns:w16cid="http://schemas.microsoft.com/office/word/2016/wordml/cid" xmlns:w16="http://schemas.microsoft.com/office/word/2018/wordml" xmlns:w16sdtdh="http://schemas.microsoft.com/office/word/2020/wordml/sdtdatahash" xmlns:w16se="http://schemas.microsoft.com/office/word/2015/wordml/symex" xmlns:wpg="http://schemas.microsoft.com/office/word/2010/wordprocessingGroup" xmlns:wpi="http://schemas.microsoft.com/office/word/2010/wordprocessingInk" xmlns:wne="http://schemas.microsoft.com/office/word/2006/wordml" xmlns:wps="http://schemas.microsoft.com/office/word/2010/wordprocessingShape" mc:Ignorable="w14 w15 w16se w16cid w16 w16cex w16sdtdh wp14">
+<w:hdr xmlns:wpc="http://schemas.microsoft.com/office/word/2010/wordprocessingCanvas" xmlns:cx="http://schemas.microsoft.com/office/drawing/2014/chartex" xmlns:cx1="http://schemas.microsoft.com/office/drawing/2015/9/8/chartex" xmlns:cx2="http://schemas.microsoft.com/office/drawing/2015/10/21/chartex" xmlns:cx3="http://schemas.microsoft.com/office/drawing/2016/5/9/chartex" xmlns:cx4="http://schemas.microsoft.com/office/drawing/2016/5/10/chartex" xmlns:cx5="http://schemas.microsoft.com/office/drawing/2016/5/11/chartex" xmlns:cx6="http://schemas.microsoft.com/office/drawing/2016/5/12/chartex" xmlns:cx7="http://schemas.microsoft.com/office/drawing/2016/5/13/chartex" xmlns:cx8="http://schemas.microsoft.com/office/drawing/2016/5/14/chartex" xmlns:mc="http://schemas.openxmlformats.org/markup-compatibility/2006" xmlns:aink="http://schemas.microsoft.com/office/drawing/2016/ink" xmlns:am3d="http://schemas.microsoft.com/office/drawing/2017/model3d" xmlns:o="urn:schemas-microsoft-com:office:office" xmlns:oel="http://schemas.microsoft.com/office/2019/extlst" xmlns:r="http://schemas.openxmlformats.org/officeDocument/2006/relationships" xmlns:m="http://schemas.openxmlformats.org/officeDocument/2006/math" xmlns:v="urn:schemas-microsoft-com:vml" xmlns:wp14="http://schemas.microsoft.com/office/word/2010/wordprocessingDrawing" xmlns:wp="http://schemas.openxmlformats.org/drawingml/2006/wordprocessingDrawing" xmlns:w10="urn:schemas-microsoft-com:office:word" xmlns:w="http://schemas.openxmlformats.org/wordprocessingml/2006/main" xmlns:w14="http://schemas.microsoft.com/office/word/2010/wordml" xmlns:w15="http://schemas.microsoft.com/office/word/2012/wordml" xmlns:w16cex="http://schemas.microsoft.com/office/word/2018/wordml/cex" xmlns:w16cid="http://schemas.microsoft.com/office/word/2016/wordml/cid" xmlns:w16="http://schemas.microsoft.com/office/word/2018/wordml" xmlns:w16sdtdh="http://schemas.microsoft.com/office/word/2020/wordml/sdtdatahash" xmlns:w16se="http://schemas.microsoft.com/office/word/2015/wordml/symex" xmlns:wpg="http://schemas.microsoft.com/office/word/2010/wordprocessingGroup" xmlns:wpi="http://schemas.microsoft.com/office/word/2010/wordprocessingInk" xmlns:wne="http://schemas.microsoft.com/office/word/2006/wordml" xmlns:wps="http://schemas.microsoft.com/office/word/2010/wordprocessingShape" mc:Ignorable="w14 w15 w16se w16cid w16 w16cex w16sdtdh wp14">
   <w:p>
     <w:pPr>
       <w:pStyle w:val="Header"/>
@@ -3845,7 +4853,7 @@
 </file>
 
 <file path=word/header2.xml><?xml version="1.0" encoding="utf-8"?>
-<w:hdr xmlns:wpc="http://schemas.microsoft.com/office/word/2010/wordprocessingCanvas" xmlns:cx="http://schemas.microsoft.com/office/drawing/2014/chartex" xmlns:cx1="http://schemas.microsoft.com/office/drawing/2015/9/8/chartex" xmlns:cx2="http://schemas.microsoft.com/office/drawing/2015/10/21/chartex" xmlns:cx3="http://schemas.microsoft.com/office/drawing/2016/5/9/chartex" xmlns:cx4="http://schemas.microsoft.com/office/drawing/2016/5/10/chartex" xmlns:cx5="http://schemas.microsoft.com/office/drawing/2016/5/11/chartex" xmlns:cx6="http://schemas.microsoft.com/office/drawing/2016/5/12/chartex" xmlns:cx7="http://schemas.microsoft.com/office/drawing/2016/5/13/chartex" xmlns:cx8="http://schemas.microsoft.com/office/drawing/2016/5/14/chartex" xmlns:mc="http://schemas.openxmlformats.org/markup-compatibility/2006" xmlns:aink="http://schemas.microsoft.com/office/drawing/2016/ink" xmlns:am3d="http://schemas.microsoft.com/office/drawing/2017/model3d" xmlns:o="urn:schemas-microsoft-com:office:office" xmlns:r="http://schemas.openxmlformats.org/officeDocument/2006/relationships" xmlns:m="http://schemas.openxmlformats.org/officeDocument/2006/math" xmlns:v="urn:schemas-microsoft-com:vml" xmlns:wp14="http://schemas.microsoft.com/office/word/2010/wordprocessingDrawing" xmlns:wp="http://schemas.openxmlformats.org/drawingml/2006/wordprocessingDrawing" xmlns:w10="urn:schemas-microsoft-com:office:word" xmlns:w="http://schemas.openxmlformats.org/wordprocessingml/2006/main" xmlns:w14="http://schemas.microsoft.com/office/word/2010/wordml" xmlns:w15="http://schemas.microsoft.com/office/word/2012/wordml" xmlns:w16cex="http://schemas.microsoft.com/office/word/2018/wordml/cex" xmlns:w16cid="http://schemas.microsoft.com/office/word/2016/wordml/cid" xmlns:w16="http://schemas.microsoft.com/office/word/2018/wordml" xmlns:w16sdtdh="http://schemas.microsoft.com/office/word/2020/wordml/sdtdatahash" xmlns:w16se="http://schemas.microsoft.com/office/word/2015/wordml/symex" xmlns:wpg="http://schemas.microsoft.com/office/word/2010/wordprocessingGroup" xmlns:wpi="http://schemas.microsoft.com/office/word/2010/wordprocessingInk" xmlns:wne="http://schemas.microsoft.com/office/word/2006/wordml" xmlns:wps="http://schemas.microsoft.com/office/word/2010/wordprocessingShape" mc:Ignorable="w14 w15 w16se w16cid w16 w16cex w16sdtdh wp14">
+<w:hdr xmlns:wpc="http://schemas.microsoft.com/office/word/2010/wordprocessingCanvas" xmlns:cx="http://schemas.microsoft.com/office/drawing/2014/chartex" xmlns:cx1="http://schemas.microsoft.com/office/drawing/2015/9/8/chartex" xmlns:cx2="http://schemas.microsoft.com/office/drawing/2015/10/21/chartex" xmlns:cx3="http://schemas.microsoft.com/office/drawing/2016/5/9/chartex" xmlns:cx4="http://schemas.microsoft.com/office/drawing/2016/5/10/chartex" xmlns:cx5="http://schemas.microsoft.com/office/drawing/2016/5/11/chartex" xmlns:cx6="http://schemas.microsoft.com/office/drawing/2016/5/12/chartex" xmlns:cx7="http://schemas.microsoft.com/office/drawing/2016/5/13/chartex" xmlns:cx8="http://schemas.microsoft.com/office/drawing/2016/5/14/chartex" xmlns:mc="http://schemas.openxmlformats.org/markup-compatibility/2006" xmlns:aink="http://schemas.microsoft.com/office/drawing/2016/ink" xmlns:am3d="http://schemas.microsoft.com/office/drawing/2017/model3d" xmlns:o="urn:schemas-microsoft-com:office:office" xmlns:oel="http://schemas.microsoft.com/office/2019/extlst" xmlns:r="http://schemas.openxmlformats.org/officeDocument/2006/relationships" xmlns:m="http://schemas.openxmlformats.org/officeDocument/2006/math" xmlns:v="urn:schemas-microsoft-com:vml" xmlns:wp14="http://schemas.microsoft.com/office/word/2010/wordprocessingDrawing" xmlns:wp="http://schemas.openxmlformats.org/drawingml/2006/wordprocessingDrawing" xmlns:w10="urn:schemas-microsoft-com:office:word" xmlns:w="http://schemas.openxmlformats.org/wordprocessingml/2006/main" xmlns:w14="http://schemas.microsoft.com/office/word/2010/wordml" xmlns:w15="http://schemas.microsoft.com/office/word/2012/wordml" xmlns:w16cex="http://schemas.microsoft.com/office/word/2018/wordml/cex" xmlns:w16cid="http://schemas.microsoft.com/office/word/2016/wordml/cid" xmlns:w16="http://schemas.microsoft.com/office/word/2018/wordml" xmlns:w16sdtdh="http://schemas.microsoft.com/office/word/2020/wordml/sdtdatahash" xmlns:w16se="http://schemas.microsoft.com/office/word/2015/wordml/symex" xmlns:wpg="http://schemas.microsoft.com/office/word/2010/wordprocessingGroup" xmlns:wpi="http://schemas.microsoft.com/office/word/2010/wordprocessingInk" xmlns:wne="http://schemas.microsoft.com/office/word/2006/wordml" xmlns:wps="http://schemas.microsoft.com/office/word/2010/wordprocessingShape" mc:Ignorable="w14 w15 w16se w16cid w16 w16cex w16sdtdh wp14">
   <w:p>
     <w:pPr>
       <w:pStyle w:val="Header"/>
@@ -3855,7 +4863,7 @@
 </file>
 
 <file path=word/header3.xml><?xml version="1.0" encoding="utf-8"?>
-<w:hdr xmlns:wpc="http://schemas.microsoft.com/office/word/2010/wordprocessingCanvas" xmlns:cx="http://schemas.microsoft.com/office/drawing/2014/chartex" xmlns:cx1="http://schemas.microsoft.com/office/drawing/2015/9/8/chartex" xmlns:cx2="http://schemas.microsoft.com/office/drawing/2015/10/21/chartex" xmlns:cx3="http://schemas.microsoft.com/office/drawing/2016/5/9/chartex" xmlns:cx4="http://schemas.microsoft.com/office/drawing/2016/5/10/chartex" xmlns:cx5="http://schemas.microsoft.com/office/drawing/2016/5/11/chartex" xmlns:cx6="http://schemas.microsoft.com/office/drawing/2016/5/12/chartex" xmlns:cx7="http://schemas.microsoft.com/office/drawing/2016/5/13/chartex" xmlns:cx8="http://schemas.microsoft.com/office/drawing/2016/5/14/chartex" xmlns:mc="http://schemas.openxmlformats.org/markup-compatibility/2006" xmlns:aink="http://schemas.microsoft.com/office/drawing/2016/ink" xmlns:am3d="http://schemas.microsoft.com/office/drawing/2017/model3d" xmlns:o="urn:schemas-microsoft-com:office:office" xmlns:r="http://schemas.openxmlformats.org/officeDocument/2006/relationships" xmlns:m="http://schemas.openxmlformats.org/officeDocument/2006/math" xmlns:v="urn:schemas-microsoft-com:vml" xmlns:wp14="http://schemas.microsoft.com/office/word/2010/wordprocessingDrawing" xmlns:wp="http://schemas.openxmlformats.org/drawingml/2006/wordprocessingDrawing" xmlns:w10="urn:schemas-microsoft-com:office:word" xmlns:w="http://schemas.openxmlformats.org/wordprocessingml/2006/main" xmlns:w14="http://schemas.microsoft.com/office/word/2010/wordml" xmlns:w15="http://schemas.microsoft.com/office/word/2012/wordml" xmlns:w16cex="http://schemas.microsoft.com/office/word/2018/wordml/cex" xmlns:w16cid="http://schemas.microsoft.com/office/word/2016/wordml/cid" xmlns:w16="http://schemas.microsoft.com/office/word/2018/wordml" xmlns:w16sdtdh="http://schemas.microsoft.com/office/word/2020/wordml/sdtdatahash" xmlns:w16se="http://schemas.microsoft.com/office/word/2015/wordml/symex" xmlns:wpg="http://schemas.microsoft.com/office/word/2010/wordprocessingGroup" xmlns:wpi="http://schemas.microsoft.com/office/word/2010/wordprocessingInk" xmlns:wne="http://schemas.microsoft.com/office/word/2006/wordml" xmlns:wps="http://schemas.microsoft.com/office/word/2010/wordprocessingShape" mc:Ignorable="w14 w15 w16se w16cid w16 w16cex w16sdtdh wp14">
+<w:hdr xmlns:wpc="http://schemas.microsoft.com/office/word/2010/wordprocessingCanvas" xmlns:cx="http://schemas.microsoft.com/office/drawing/2014/chartex" xmlns:cx1="http://schemas.microsoft.com/office/drawing/2015/9/8/chartex" xmlns:cx2="http://schemas.microsoft.com/office/drawing/2015/10/21/chartex" xmlns:cx3="http://schemas.microsoft.com/office/drawing/2016/5/9/chartex" xmlns:cx4="http://schemas.microsoft.com/office/drawing/2016/5/10/chartex" xmlns:cx5="http://schemas.microsoft.com/office/drawing/2016/5/11/chartex" xmlns:cx6="http://schemas.microsoft.com/office/drawing/2016/5/12/chartex" xmlns:cx7="http://schemas.microsoft.com/office/drawing/2016/5/13/chartex" xmlns:cx8="http://schemas.microsoft.com/office/drawing/2016/5/14/chartex" xmlns:mc="http://schemas.openxmlformats.org/markup-compatibility/2006" xmlns:aink="http://schemas.microsoft.com/office/drawing/2016/ink" xmlns:am3d="http://schemas.microsoft.com/office/drawing/2017/model3d" xmlns:o="urn:schemas-microsoft-com:office:office" xmlns:oel="http://schemas.microsoft.com/office/2019/extlst" xmlns:r="http://schemas.openxmlformats.org/officeDocument/2006/relationships" xmlns:m="http://schemas.openxmlformats.org/officeDocument/2006/math" xmlns:v="urn:schemas-microsoft-com:vml" xmlns:wp14="http://schemas.microsoft.com/office/word/2010/wordprocessingDrawing" xmlns:wp="http://schemas.openxmlformats.org/drawingml/2006/wordprocessingDrawing" xmlns:w10="urn:schemas-microsoft-com:office:word" xmlns:w="http://schemas.openxmlformats.org/wordprocessingml/2006/main" xmlns:w14="http://schemas.microsoft.com/office/word/2010/wordml" xmlns:w15="http://schemas.microsoft.com/office/word/2012/wordml" xmlns:w16cex="http://schemas.microsoft.com/office/word/2018/wordml/cex" xmlns:w16cid="http://schemas.microsoft.com/office/word/2016/wordml/cid" xmlns:w16="http://schemas.microsoft.com/office/word/2018/wordml" xmlns:w16sdtdh="http://schemas.microsoft.com/office/word/2020/wordml/sdtdatahash" xmlns:w16se="http://schemas.microsoft.com/office/word/2015/wordml/symex" xmlns:wpg="http://schemas.microsoft.com/office/word/2010/wordprocessingGroup" xmlns:wpi="http://schemas.microsoft.com/office/word/2010/wordprocessingInk" xmlns:wne="http://schemas.microsoft.com/office/word/2006/wordml" xmlns:wps="http://schemas.microsoft.com/office/word/2010/wordprocessingShape" mc:Ignorable="w14 w15 w16se w16cid w16 w16cex w16sdtdh wp14">
   <w:p>
     <w:pPr>
       <w:pStyle w:val="Header"/>
@@ -3865,7 +4873,7 @@
 </file>
 
 <file path=word/numbering.xml><?xml version="1.0" encoding="utf-8"?>
-<w:numbering xmlns:wpc="http://schemas.microsoft.com/office/word/2010/wordprocessingCanvas" xmlns:cx="http://schemas.microsoft.com/office/drawing/2014/chartex" xmlns:cx1="http://schemas.microsoft.com/office/drawing/2015/9/8/chartex" xmlns:cx2="http://schemas.microsoft.com/office/drawing/2015/10/21/chartex" xmlns:cx3="http://schemas.microsoft.com/office/drawing/2016/5/9/chartex" xmlns:cx4="http://schemas.microsoft.com/office/drawing/2016/5/10/chartex" xmlns:cx5="http://schemas.microsoft.com/office/drawing/2016/5/11/chartex" xmlns:cx6="http://schemas.microsoft.com/office/drawing/2016/5/12/chartex" xmlns:cx7="http://schemas.microsoft.com/office/drawing/2016/5/13/chartex" xmlns:cx8="http://schemas.microsoft.com/office/drawing/2016/5/14/chartex" xmlns:mc="http://schemas.openxmlformats.org/markup-compatibility/2006" xmlns:aink="http://schemas.microsoft.com/office/drawing/2016/ink" xmlns:am3d="http://schemas.microsoft.com/office/drawing/2017/model3d" xmlns:o="urn:schemas-microsoft-com:office:office" xmlns:r="http://schemas.openxmlformats.org/officeDocument/2006/relationships" xmlns:m="http://schemas.openxmlformats.org/officeDocument/2006/math" xmlns:v="urn:schemas-microsoft-com:vml" xmlns:wp14="http://schemas.microsoft.com/office/word/2010/wordprocessingDrawing" xmlns:wp="http://schemas.openxmlformats.org/drawingml/2006/wordprocessingDrawing" xmlns:w10="urn:schemas-microsoft-com:office:word" xmlns:w="http://schemas.openxmlformats.org/wordprocessingml/2006/main" xmlns:w14="http://schemas.microsoft.com/office/word/2010/wordml" xmlns:w15="http://schemas.microsoft.com/office/word/2012/wordml" xmlns:w16cex="http://schemas.microsoft.com/office/word/2018/wordml/cex" xmlns:w16cid="http://schemas.microsoft.com/office/word/2016/wordml/cid" xmlns:w16="http://schemas.microsoft.com/office/word/2018/wordml" xmlns:w16sdtdh="http://schemas.microsoft.com/office/word/2020/wordml/sdtdatahash" xmlns:w16se="http://schemas.microsoft.com/office/word/2015/wordml/symex" xmlns:wpg="http://schemas.microsoft.com/office/word/2010/wordprocessingGroup" xmlns:wpi="http://schemas.microsoft.com/office/word/2010/wordprocessingInk" xmlns:wne="http://schemas.microsoft.com/office/word/2006/wordml" xmlns:wps="http://schemas.microsoft.com/office/word/2010/wordprocessingShape" mc:Ignorable="w14 w15 w16se w16cid w16 w16cex w16sdtdh wp14">
+<w:numbering xmlns:wpc="http://schemas.microsoft.com/office/word/2010/wordprocessingCanvas" xmlns:cx="http://schemas.microsoft.com/office/drawing/2014/chartex" xmlns:cx1="http://schemas.microsoft.com/office/drawing/2015/9/8/chartex" xmlns:cx2="http://schemas.microsoft.com/office/drawing/2015/10/21/chartex" xmlns:cx3="http://schemas.microsoft.com/office/drawing/2016/5/9/chartex" xmlns:cx4="http://schemas.microsoft.com/office/drawing/2016/5/10/chartex" xmlns:cx5="http://schemas.microsoft.com/office/drawing/2016/5/11/chartex" xmlns:cx6="http://schemas.microsoft.com/office/drawing/2016/5/12/chartex" xmlns:cx7="http://schemas.microsoft.com/office/drawing/2016/5/13/chartex" xmlns:cx8="http://schemas.microsoft.com/office/drawing/2016/5/14/chartex" xmlns:mc="http://schemas.openxmlformats.org/markup-compatibility/2006" xmlns:aink="http://schemas.microsoft.com/office/drawing/2016/ink" xmlns:am3d="http://schemas.microsoft.com/office/drawing/2017/model3d" xmlns:o="urn:schemas-microsoft-com:office:office" xmlns:oel="http://schemas.microsoft.com/office/2019/extlst" xmlns:r="http://schemas.openxmlformats.org/officeDocument/2006/relationships" xmlns:m="http://schemas.openxmlformats.org/officeDocument/2006/math" xmlns:v="urn:schemas-microsoft-com:vml" xmlns:wp14="http://schemas.microsoft.com/office/word/2010/wordprocessingDrawing" xmlns:wp="http://schemas.openxmlformats.org/drawingml/2006/wordprocessingDrawing" xmlns:w10="urn:schemas-microsoft-com:office:word" xmlns:w="http://schemas.openxmlformats.org/wordprocessingml/2006/main" xmlns:w14="http://schemas.microsoft.com/office/word/2010/wordml" xmlns:w15="http://schemas.microsoft.com/office/word/2012/wordml" xmlns:w16cex="http://schemas.microsoft.com/office/word/2018/wordml/cex" xmlns:w16cid="http://schemas.microsoft.com/office/word/2016/wordml/cid" xmlns:w16="http://schemas.microsoft.com/office/word/2018/wordml" xmlns:w16sdtdh="http://schemas.microsoft.com/office/word/2020/wordml/sdtdatahash" xmlns:w16se="http://schemas.microsoft.com/office/word/2015/wordml/symex" xmlns:wpg="http://schemas.microsoft.com/office/word/2010/wordprocessingGroup" xmlns:wpi="http://schemas.microsoft.com/office/word/2010/wordprocessingInk" xmlns:wne="http://schemas.microsoft.com/office/word/2006/wordml" xmlns:wps="http://schemas.microsoft.com/office/word/2010/wordprocessingShape" mc:Ignorable="w14 w15 w16se w16cid w16 w16cex w16sdtdh wp14">
   <w:abstractNum w:abstractNumId="0" w15:restartNumberingAfterBreak="0">
     <w:nsid w:val="1D201715"/>
     <w:multiLevelType w:val="hybridMultilevel"/>
@@ -4458,6 +5466,119 @@
     </w:lvl>
   </w:abstractNum>
   <w:abstractNum w:abstractNumId="6" w15:restartNumberingAfterBreak="0">
+    <w:nsid w:val="7CEF3150"/>
+    <w:multiLevelType w:val="hybridMultilevel"/>
+    <w:tmpl w:val="E9E0D004"/>
+    <w:lvl w:ilvl="0" w:tplc="9D8C9E36">
+      <w:start w:val="4"/>
+      <w:numFmt w:val="bullet"/>
+      <w:lvlText w:val=""/>
+      <w:lvlJc w:val="left"/>
+      <w:pPr>
+        <w:ind w:left="1080" w:hanging="360"/>
+      </w:pPr>
+      <w:rPr>
+        <w:rFonts w:ascii="Symbol" w:eastAsiaTheme="minorHAnsi" w:hAnsi="Symbol" w:cstheme="minorBidi" w:hint="default"/>
+      </w:rPr>
+    </w:lvl>
+    <w:lvl w:ilvl="1" w:tplc="04090003">
+      <w:start w:val="1"/>
+      <w:numFmt w:val="bullet"/>
+      <w:lvlText w:val="o"/>
+      <w:lvlJc w:val="left"/>
+      <w:pPr>
+        <w:ind w:left="1800" w:hanging="360"/>
+      </w:pPr>
+      <w:rPr>
+        <w:rFonts w:ascii="Courier New" w:hAnsi="Courier New" w:cs="Courier New" w:hint="default"/>
+      </w:rPr>
+    </w:lvl>
+    <w:lvl w:ilvl="2" w:tplc="04090005" w:tentative="1">
+      <w:start w:val="1"/>
+      <w:numFmt w:val="bullet"/>
+      <w:lvlText w:val=""/>
+      <w:lvlJc w:val="left"/>
+      <w:pPr>
+        <w:ind w:left="2520" w:hanging="360"/>
+      </w:pPr>
+      <w:rPr>
+        <w:rFonts w:ascii="Wingdings" w:hAnsi="Wingdings" w:hint="default"/>
+      </w:rPr>
+    </w:lvl>
+    <w:lvl w:ilvl="3" w:tplc="04090001" w:tentative="1">
+      <w:start w:val="1"/>
+      <w:numFmt w:val="bullet"/>
+      <w:lvlText w:val=""/>
+      <w:lvlJc w:val="left"/>
+      <w:pPr>
+        <w:ind w:left="3240" w:hanging="360"/>
+      </w:pPr>
+      <w:rPr>
+        <w:rFonts w:ascii="Symbol" w:hAnsi="Symbol" w:hint="default"/>
+      </w:rPr>
+    </w:lvl>
+    <w:lvl w:ilvl="4" w:tplc="04090003" w:tentative="1">
+      <w:start w:val="1"/>
+      <w:numFmt w:val="bullet"/>
+      <w:lvlText w:val="o"/>
+      <w:lvlJc w:val="left"/>
+      <w:pPr>
+        <w:ind w:left="3960" w:hanging="360"/>
+      </w:pPr>
+      <w:rPr>
+        <w:rFonts w:ascii="Courier New" w:hAnsi="Courier New" w:cs="Courier New" w:hint="default"/>
+      </w:rPr>
+    </w:lvl>
+    <w:lvl w:ilvl="5" w:tplc="04090005" w:tentative="1">
+      <w:start w:val="1"/>
+      <w:numFmt w:val="bullet"/>
+      <w:lvlText w:val=""/>
+      <w:lvlJc w:val="left"/>
+      <w:pPr>
+        <w:ind w:left="4680" w:hanging="360"/>
+      </w:pPr>
+      <w:rPr>
+        <w:rFonts w:ascii="Wingdings" w:hAnsi="Wingdings" w:hint="default"/>
+      </w:rPr>
+    </w:lvl>
+    <w:lvl w:ilvl="6" w:tplc="04090001" w:tentative="1">
+      <w:start w:val="1"/>
+      <w:numFmt w:val="bullet"/>
+      <w:lvlText w:val=""/>
+      <w:lvlJc w:val="left"/>
+      <w:pPr>
+        <w:ind w:left="5400" w:hanging="360"/>
+      </w:pPr>
+      <w:rPr>
+        <w:rFonts w:ascii="Symbol" w:hAnsi="Symbol" w:hint="default"/>
+      </w:rPr>
+    </w:lvl>
+    <w:lvl w:ilvl="7" w:tplc="04090003" w:tentative="1">
+      <w:start w:val="1"/>
+      <w:numFmt w:val="bullet"/>
+      <w:lvlText w:val="o"/>
+      <w:lvlJc w:val="left"/>
+      <w:pPr>
+        <w:ind w:left="6120" w:hanging="360"/>
+      </w:pPr>
+      <w:rPr>
+        <w:rFonts w:ascii="Courier New" w:hAnsi="Courier New" w:cs="Courier New" w:hint="default"/>
+      </w:rPr>
+    </w:lvl>
+    <w:lvl w:ilvl="8" w:tplc="04090005" w:tentative="1">
+      <w:start w:val="1"/>
+      <w:numFmt w:val="bullet"/>
+      <w:lvlText w:val=""/>
+      <w:lvlJc w:val="left"/>
+      <w:pPr>
+        <w:ind w:left="6840" w:hanging="360"/>
+      </w:pPr>
+      <w:rPr>
+        <w:rFonts w:ascii="Wingdings" w:hAnsi="Wingdings" w:hint="default"/>
+      </w:rPr>
+    </w:lvl>
+  </w:abstractNum>
+  <w:abstractNum w:abstractNumId="7" w15:restartNumberingAfterBreak="0">
     <w:nsid w:val="7ECF2E80"/>
     <w:multiLevelType w:val="multilevel"/>
     <w:tmpl w:val="16286AA6"/>
@@ -4590,7 +5711,7 @@
     <w:abstractNumId w:val="4"/>
   </w:num>
   <w:num w:numId="4" w16cid:durableId="2128351992">
-    <w:abstractNumId w:val="6"/>
+    <w:abstractNumId w:val="7"/>
   </w:num>
   <w:num w:numId="5" w16cid:durableId="1913200007">
     <w:abstractNumId w:val="3"/>
@@ -4600,6 +5721,9 @@
   </w:num>
   <w:num w:numId="7" w16cid:durableId="231936626">
     <w:abstractNumId w:val="0"/>
+  </w:num>
+  <w:num w:numId="8" w16cid:durableId="2029528177">
+    <w:abstractNumId w:val="6"/>
   </w:num>
 </w:numbering>
 </file>
